--- a/MemoriaPractica2.docx
+++ b/MemoriaPractica2.docx
@@ -30,7 +30,21 @@
           <w:sz w:val="28"/>
           <w:szCs w:val="28"/>
         </w:rPr>
-        <w:t xml:space="preserve">PRACTICA 2 </w:t>
+        <w:t>PR</w:t>
+      </w:r>
+      <w:r>
+        <w:rPr>
+          <w:sz w:val="28"/>
+          <w:szCs w:val="28"/>
+        </w:rPr>
+        <w:t>Á</w:t>
+      </w:r>
+      <w:r>
+        <w:rPr>
+          <w:sz w:val="28"/>
+          <w:szCs w:val="28"/>
+        </w:rPr>
+        <w:t xml:space="preserve">CTICA 2 </w:t>
       </w:r>
     </w:p>
     <w:p>
@@ -43,7 +57,40 @@
         </w:rPr>
       </w:pPr>
       <w:r>
+        <w:rPr>
+          <w:sz w:val="28"/>
+          <w:szCs w:val="28"/>
+        </w:rPr>
+      </w:r>
+    </w:p>
+    <w:p>
+      <w:pPr>
+        <w:pStyle w:val="Cuerpodetexto"/>
+        <w:jc w:val="left"/>
         <w:rPr/>
+      </w:pPr>
+      <w:r>
+        <w:rPr>
+          <w:sz w:val="28"/>
+          <w:szCs w:val="28"/>
+        </w:rPr>
+        <w:t>INSTRUCCIONES DE USO</w:t>
+      </w:r>
+    </w:p>
+    <w:p>
+      <w:pPr>
+        <w:pStyle w:val="Cuerpodetexto"/>
+        <w:jc w:val="left"/>
+        <w:rPr>
+          <w:sz w:val="28"/>
+          <w:szCs w:val="28"/>
+        </w:rPr>
+      </w:pPr>
+      <w:r>
+        <w:rPr>
+          <w:sz w:val="28"/>
+          <w:szCs w:val="28"/>
+        </w:rPr>
       </w:r>
     </w:p>
     <w:p>
@@ -54,90 +101,77 @@
       </w:pPr>
       <w:r>
         <w:rPr>
-          <w:sz w:val="28"/>
-          <w:szCs w:val="28"/>
-        </w:rPr>
-        <w:t>INSTRUCCIONES DE USO</w:t>
-      </w:r>
-    </w:p>
-    <w:p>
-      <w:pPr>
-        <w:pStyle w:val="Cuerpodetexto"/>
-        <w:jc w:val="left"/>
-        <w:rPr>
-          <w:sz w:val="28"/>
-          <w:szCs w:val="28"/>
-        </w:rPr>
-      </w:pPr>
-      <w:r>
+          <w:sz w:val="24"/>
+          <w:szCs w:val="24"/>
+        </w:rPr>
+        <w:t>Para acceder a la p</w:t>
+      </w:r>
+      <w:r>
+        <w:rPr>
+          <w:sz w:val="24"/>
+          <w:szCs w:val="24"/>
+        </w:rPr>
+        <w:t>á</w:t>
+      </w:r>
+      <w:r>
+        <w:rPr>
+          <w:sz w:val="24"/>
+          <w:szCs w:val="24"/>
+        </w:rPr>
+        <w:t>gina web hay que acceder al directorio PHP/ una vez ahí el navegador ya reconoce a index.php y se puede empezar a navegar.</w:t>
+      </w:r>
+    </w:p>
+    <w:p>
+      <w:pPr>
+        <w:pStyle w:val="Cuerpodetexto"/>
+        <w:jc w:val="center"/>
+        <w:rPr>
+          <w:sz w:val="28"/>
+          <w:szCs w:val="28"/>
+        </w:rPr>
+      </w:pPr>
+      <w:r>
+        <w:rPr>
+          <w:sz w:val="28"/>
+          <w:szCs w:val="28"/>
+        </w:rPr>
+      </w:r>
+    </w:p>
+    <w:p>
+      <w:pPr>
+        <w:pStyle w:val="Cuerpodetexto"/>
+        <w:jc w:val="center"/>
+        <w:rPr>
+          <w:sz w:val="28"/>
+          <w:szCs w:val="28"/>
+        </w:rPr>
+      </w:pPr>
+      <w:r>
+        <w:rPr>
+          <w:sz w:val="28"/>
+          <w:szCs w:val="28"/>
+        </w:rPr>
+      </w:r>
+    </w:p>
+    <w:p>
+      <w:pPr>
+        <w:pStyle w:val="Cuerpodetexto"/>
+        <w:jc w:val="left"/>
         <w:rPr/>
-      </w:r>
-    </w:p>
-    <w:p>
-      <w:pPr>
-        <w:pStyle w:val="Cuerpodetexto"/>
-        <w:jc w:val="left"/>
-        <w:rPr>
-          <w:sz w:val="24"/>
-          <w:szCs w:val="24"/>
-        </w:rPr>
-      </w:pPr>
-      <w:r>
-        <w:rPr>
-          <w:sz w:val="24"/>
-          <w:szCs w:val="24"/>
-        </w:rPr>
-        <w:t>Para acceder a la pagina web hay que acceder al directorio PHP/ una vez ahí el navegador ya reconoce a index.php y se puede empezar a navegar.</w:t>
-      </w:r>
-    </w:p>
-    <w:p>
-      <w:pPr>
-        <w:pStyle w:val="Cuerpodetexto"/>
-        <w:jc w:val="center"/>
-        <w:rPr>
-          <w:sz w:val="28"/>
-          <w:szCs w:val="28"/>
-        </w:rPr>
-      </w:pPr>
-      <w:r>
+      </w:pPr>
+      <w:r>
+        <w:rPr>
+          <w:sz w:val="28"/>
+          <w:szCs w:val="28"/>
+        </w:rPr>
+        <w:t>Index</w:t>
+      </w:r>
+    </w:p>
+    <w:p>
+      <w:pPr>
+        <w:pStyle w:val="Cuerpodetexto"/>
+        <w:jc w:val="left"/>
         <w:rPr/>
-      </w:r>
-    </w:p>
-    <w:p>
-      <w:pPr>
-        <w:pStyle w:val="Cuerpodetexto"/>
-        <w:jc w:val="center"/>
-        <w:rPr>
-          <w:sz w:val="28"/>
-          <w:szCs w:val="28"/>
-        </w:rPr>
-      </w:pPr>
-      <w:r>
-        <w:rPr/>
-      </w:r>
-    </w:p>
-    <w:p>
-      <w:pPr>
-        <w:pStyle w:val="Cuerpodetexto"/>
-        <w:jc w:val="left"/>
-        <w:rPr/>
-      </w:pPr>
-      <w:r>
-        <w:rPr>
-          <w:sz w:val="28"/>
-          <w:szCs w:val="28"/>
-        </w:rPr>
-        <w:t>Index</w:t>
-      </w:r>
-    </w:p>
-    <w:p>
-      <w:pPr>
-        <w:pStyle w:val="Cuerpodetexto"/>
-        <w:jc w:val="left"/>
-        <w:rPr>
-          <w:sz w:val="24"/>
-          <w:szCs w:val="24"/>
-        </w:rPr>
       </w:pPr>
       <w:r>
         <w:drawing>
@@ -198,252 +232,326 @@
           <w:sz w:val="24"/>
           <w:szCs w:val="24"/>
         </w:rPr>
-        <w:t>al y como se especifica en el enunciado la pagina principal muestra el catalogo disponible en la aplicación, ademas de poder realizar busquedas y filtrar por categorias.</w:t>
-      </w:r>
-    </w:p>
-    <w:p>
-      <w:pPr>
-        <w:pStyle w:val="Cuerpodetexto"/>
-        <w:jc w:val="left"/>
-        <w:rPr>
-          <w:sz w:val="24"/>
-          <w:szCs w:val="24"/>
-        </w:rPr>
-      </w:pPr>
-      <w:r>
-        <w:rPr>
-          <w:sz w:val="24"/>
-          <w:szCs w:val="24"/>
-        </w:rPr>
-      </w:r>
-    </w:p>
-    <w:p>
-      <w:pPr>
-        <w:pStyle w:val="Cuerpodetexto"/>
-        <w:jc w:val="left"/>
-        <w:rPr>
-          <w:sz w:val="24"/>
-          <w:szCs w:val="24"/>
-        </w:rPr>
-      </w:pPr>
-      <w:r>
-        <w:rPr>
-          <w:sz w:val="24"/>
-          <w:szCs w:val="24"/>
-        </w:rPr>
-      </w:r>
-    </w:p>
-    <w:p>
-      <w:pPr>
-        <w:pStyle w:val="Cuerpodetexto"/>
-        <w:jc w:val="left"/>
-        <w:rPr>
-          <w:sz w:val="24"/>
-          <w:szCs w:val="24"/>
-        </w:rPr>
-      </w:pPr>
-      <w:r>
-        <w:rPr>
-          <w:sz w:val="24"/>
-          <w:szCs w:val="24"/>
-        </w:rPr>
-      </w:r>
-    </w:p>
-    <w:p>
-      <w:pPr>
-        <w:pStyle w:val="Cuerpodetexto"/>
-        <w:jc w:val="left"/>
-        <w:rPr>
-          <w:sz w:val="24"/>
-          <w:szCs w:val="24"/>
-        </w:rPr>
-      </w:pPr>
-      <w:r>
-        <w:rPr>
-          <w:sz w:val="24"/>
-          <w:szCs w:val="24"/>
-        </w:rPr>
-      </w:r>
-    </w:p>
-    <w:p>
-      <w:pPr>
-        <w:pStyle w:val="Cuerpodetexto"/>
-        <w:jc w:val="left"/>
-        <w:rPr>
-          <w:sz w:val="24"/>
-          <w:szCs w:val="24"/>
-        </w:rPr>
-      </w:pPr>
-      <w:r>
-        <w:rPr>
-          <w:sz w:val="24"/>
-          <w:szCs w:val="24"/>
-        </w:rPr>
-      </w:r>
-    </w:p>
-    <w:p>
-      <w:pPr>
-        <w:pStyle w:val="Cuerpodetexto"/>
-        <w:jc w:val="left"/>
-        <w:rPr>
-          <w:sz w:val="24"/>
-          <w:szCs w:val="24"/>
-        </w:rPr>
-      </w:pPr>
-      <w:r>
-        <w:rPr>
-          <w:sz w:val="24"/>
-          <w:szCs w:val="24"/>
-        </w:rPr>
-      </w:r>
-    </w:p>
-    <w:p>
-      <w:pPr>
-        <w:pStyle w:val="Cuerpodetexto"/>
-        <w:jc w:val="left"/>
-        <w:rPr>
-          <w:sz w:val="24"/>
-          <w:szCs w:val="24"/>
-        </w:rPr>
-      </w:pPr>
-      <w:r>
-        <w:rPr>
-          <w:sz w:val="24"/>
-          <w:szCs w:val="24"/>
-        </w:rPr>
-      </w:r>
-    </w:p>
-    <w:p>
-      <w:pPr>
-        <w:pStyle w:val="Cuerpodetexto"/>
-        <w:jc w:val="left"/>
-        <w:rPr>
-          <w:sz w:val="24"/>
-          <w:szCs w:val="24"/>
-        </w:rPr>
-      </w:pPr>
-      <w:r>
-        <w:rPr>
-          <w:sz w:val="24"/>
-          <w:szCs w:val="24"/>
-        </w:rPr>
-      </w:r>
-    </w:p>
-    <w:p>
-      <w:pPr>
-        <w:pStyle w:val="Cuerpodetexto"/>
-        <w:jc w:val="left"/>
-        <w:rPr>
-          <w:sz w:val="24"/>
-          <w:szCs w:val="24"/>
-        </w:rPr>
-      </w:pPr>
-      <w:r>
-        <w:rPr>
-          <w:sz w:val="24"/>
-          <w:szCs w:val="24"/>
-        </w:rPr>
-      </w:r>
-    </w:p>
-    <w:p>
-      <w:pPr>
-        <w:pStyle w:val="Cuerpodetexto"/>
-        <w:jc w:val="left"/>
-        <w:rPr>
-          <w:sz w:val="24"/>
-          <w:szCs w:val="24"/>
-        </w:rPr>
-      </w:pPr>
-      <w:r>
+        <w:t>al y como se especifica en el enunciado, la p</w:t>
+      </w:r>
+      <w:r>
+        <w:rPr>
+          <w:sz w:val="24"/>
+          <w:szCs w:val="24"/>
+        </w:rPr>
+        <w:t>á</w:t>
+      </w:r>
+      <w:r>
+        <w:rPr>
+          <w:sz w:val="24"/>
+          <w:szCs w:val="24"/>
+        </w:rPr>
+        <w:t>gina principal muestra el cat</w:t>
+      </w:r>
+      <w:r>
+        <w:rPr>
+          <w:sz w:val="24"/>
+          <w:szCs w:val="24"/>
+        </w:rPr>
+        <w:t>á</w:t>
+      </w:r>
+      <w:r>
+        <w:rPr>
+          <w:sz w:val="24"/>
+          <w:szCs w:val="24"/>
+        </w:rPr>
+        <w:t>logo disponible en la aplicación, ademas de poder realizar b</w:t>
+      </w:r>
+      <w:r>
+        <w:rPr>
+          <w:sz w:val="24"/>
+          <w:szCs w:val="24"/>
+        </w:rPr>
+        <w:t>á</w:t>
+      </w:r>
+      <w:r>
+        <w:rPr>
+          <w:sz w:val="24"/>
+          <w:szCs w:val="24"/>
+        </w:rPr>
+        <w:t>squedas y filtrar por categor</w:t>
+      </w:r>
+      <w:r>
+        <w:rPr>
+          <w:sz w:val="24"/>
+          <w:szCs w:val="24"/>
+        </w:rPr>
+        <w:t>í</w:t>
+      </w:r>
+      <w:r>
+        <w:rPr>
+          <w:sz w:val="24"/>
+          <w:szCs w:val="24"/>
+        </w:rPr>
+        <w:t>as.</w:t>
+      </w:r>
+    </w:p>
+    <w:p>
+      <w:pPr>
+        <w:pStyle w:val="Cuerpodetexto"/>
+        <w:jc w:val="left"/>
+        <w:rPr>
+          <w:sz w:val="24"/>
+          <w:szCs w:val="24"/>
+        </w:rPr>
+      </w:pPr>
+      <w:r>
+        <w:rPr>
+          <w:sz w:val="24"/>
+          <w:szCs w:val="24"/>
+        </w:rPr>
+      </w:r>
+    </w:p>
+    <w:p>
+      <w:pPr>
+        <w:pStyle w:val="Cuerpodetexto"/>
+        <w:jc w:val="left"/>
+        <w:rPr>
+          <w:sz w:val="24"/>
+          <w:szCs w:val="24"/>
+        </w:rPr>
+      </w:pPr>
+      <w:r>
+        <w:rPr>
+          <w:sz w:val="24"/>
+          <w:szCs w:val="24"/>
+        </w:rPr>
+      </w:r>
+    </w:p>
+    <w:p>
+      <w:pPr>
+        <w:pStyle w:val="Cuerpodetexto"/>
+        <w:jc w:val="left"/>
+        <w:rPr>
+          <w:sz w:val="24"/>
+          <w:szCs w:val="24"/>
+        </w:rPr>
+      </w:pPr>
+      <w:r>
+        <w:rPr>
+          <w:sz w:val="24"/>
+          <w:szCs w:val="24"/>
+        </w:rPr>
+      </w:r>
+    </w:p>
+    <w:p>
+      <w:pPr>
+        <w:pStyle w:val="Cuerpodetexto"/>
+        <w:jc w:val="left"/>
+        <w:rPr>
+          <w:sz w:val="24"/>
+          <w:szCs w:val="24"/>
+        </w:rPr>
+      </w:pPr>
+      <w:r>
+        <w:rPr>
+          <w:sz w:val="24"/>
+          <w:szCs w:val="24"/>
+        </w:rPr>
+      </w:r>
+    </w:p>
+    <w:p>
+      <w:pPr>
+        <w:pStyle w:val="Cuerpodetexto"/>
+        <w:jc w:val="left"/>
+        <w:rPr>
+          <w:sz w:val="24"/>
+          <w:szCs w:val="24"/>
+        </w:rPr>
+      </w:pPr>
+      <w:r>
+        <w:rPr>
+          <w:sz w:val="24"/>
+          <w:szCs w:val="24"/>
+        </w:rPr>
+      </w:r>
+    </w:p>
+    <w:p>
+      <w:pPr>
+        <w:pStyle w:val="Cuerpodetexto"/>
+        <w:jc w:val="left"/>
+        <w:rPr>
+          <w:sz w:val="24"/>
+          <w:szCs w:val="24"/>
+        </w:rPr>
+      </w:pPr>
+      <w:r>
+        <w:rPr>
+          <w:sz w:val="24"/>
+          <w:szCs w:val="24"/>
+        </w:rPr>
+      </w:r>
+    </w:p>
+    <w:p>
+      <w:pPr>
+        <w:pStyle w:val="Cuerpodetexto"/>
+        <w:jc w:val="left"/>
+        <w:rPr>
+          <w:sz w:val="24"/>
+          <w:szCs w:val="24"/>
+        </w:rPr>
+      </w:pPr>
+      <w:r>
+        <w:rPr>
+          <w:sz w:val="24"/>
+          <w:szCs w:val="24"/>
+        </w:rPr>
+      </w:r>
+    </w:p>
+    <w:p>
+      <w:pPr>
+        <w:pStyle w:val="Cuerpodetexto"/>
+        <w:jc w:val="left"/>
+        <w:rPr>
+          <w:sz w:val="24"/>
+          <w:szCs w:val="24"/>
+        </w:rPr>
+      </w:pPr>
+      <w:r>
+        <w:rPr>
+          <w:sz w:val="24"/>
+          <w:szCs w:val="24"/>
+        </w:rPr>
+      </w:r>
+    </w:p>
+    <w:p>
+      <w:pPr>
+        <w:pStyle w:val="Cuerpodetexto"/>
+        <w:jc w:val="left"/>
+        <w:rPr>
+          <w:sz w:val="24"/>
+          <w:szCs w:val="24"/>
+        </w:rPr>
+      </w:pPr>
+      <w:r>
+        <w:rPr>
+          <w:sz w:val="24"/>
+          <w:szCs w:val="24"/>
+        </w:rPr>
+      </w:r>
+    </w:p>
+    <w:p>
+      <w:pPr>
+        <w:pStyle w:val="Cuerpodetexto"/>
+        <w:jc w:val="left"/>
+        <w:rPr>
+          <w:sz w:val="24"/>
+          <w:szCs w:val="24"/>
+        </w:rPr>
+      </w:pPr>
+      <w:r>
+        <w:rPr>
+          <w:sz w:val="24"/>
+          <w:szCs w:val="24"/>
+        </w:rPr>
+      </w:r>
+    </w:p>
+    <w:p>
+      <w:pPr>
+        <w:pStyle w:val="Cuerpodetexto"/>
+        <w:jc w:val="left"/>
+        <w:rPr>
+          <w:sz w:val="24"/>
+          <w:szCs w:val="24"/>
+        </w:rPr>
+      </w:pPr>
+      <w:r>
+        <w:rPr>
+          <w:sz w:val="24"/>
+          <w:szCs w:val="24"/>
+        </w:rPr>
+      </w:r>
+    </w:p>
+    <w:p>
+      <w:pPr>
+        <w:pStyle w:val="Cuerpodetexto"/>
+        <w:jc w:val="left"/>
+        <w:rPr>
+          <w:sz w:val="24"/>
+          <w:szCs w:val="24"/>
+        </w:rPr>
+      </w:pPr>
+      <w:r>
+        <w:rPr>
+          <w:sz w:val="24"/>
+          <w:szCs w:val="24"/>
+        </w:rPr>
+      </w:r>
+    </w:p>
+    <w:p>
+      <w:pPr>
+        <w:pStyle w:val="Cuerpodetexto"/>
+        <w:jc w:val="left"/>
+        <w:rPr>
+          <w:sz w:val="24"/>
+          <w:szCs w:val="24"/>
+        </w:rPr>
+      </w:pPr>
+      <w:r>
+        <w:rPr>
+          <w:sz w:val="24"/>
+          <w:szCs w:val="24"/>
+        </w:rPr>
+      </w:r>
+    </w:p>
+    <w:p>
+      <w:pPr>
+        <w:pStyle w:val="Cuerpodetexto"/>
+        <w:jc w:val="left"/>
+        <w:rPr>
+          <w:sz w:val="24"/>
+          <w:szCs w:val="24"/>
+        </w:rPr>
+      </w:pPr>
+      <w:r>
+        <w:rPr>
+          <w:sz w:val="24"/>
+          <w:szCs w:val="24"/>
+        </w:rPr>
+      </w:r>
+    </w:p>
+    <w:p>
+      <w:pPr>
+        <w:pStyle w:val="Cuerpodetexto"/>
+        <w:jc w:val="left"/>
+        <w:rPr>
+          <w:sz w:val="24"/>
+          <w:szCs w:val="24"/>
+        </w:rPr>
+      </w:pPr>
+      <w:r>
+        <w:rPr>
+          <w:sz w:val="24"/>
+          <w:szCs w:val="24"/>
+        </w:rPr>
+      </w:r>
+    </w:p>
+    <w:p>
+      <w:pPr>
+        <w:pStyle w:val="Cuerpodetexto"/>
+        <w:jc w:val="left"/>
+        <w:rPr>
+          <w:sz w:val="24"/>
+          <w:szCs w:val="24"/>
+        </w:rPr>
+      </w:pPr>
+      <w:r>
+        <w:rPr>
+          <w:sz w:val="24"/>
+          <w:szCs w:val="24"/>
+        </w:rPr>
+      </w:r>
+    </w:p>
+    <w:p>
+      <w:pPr>
+        <w:pStyle w:val="Cuerpodetexto"/>
+        <w:jc w:val="left"/>
         <w:rPr/>
-      </w:r>
-    </w:p>
-    <w:p>
-      <w:pPr>
-        <w:pStyle w:val="Cuerpodetexto"/>
-        <w:jc w:val="left"/>
-        <w:rPr>
-          <w:sz w:val="24"/>
-          <w:szCs w:val="24"/>
-        </w:rPr>
-      </w:pPr>
-      <w:r>
-        <w:rPr/>
-      </w:r>
-    </w:p>
-    <w:p>
-      <w:pPr>
-        <w:pStyle w:val="Cuerpodetexto"/>
-        <w:jc w:val="left"/>
-        <w:rPr>
-          <w:sz w:val="24"/>
-          <w:szCs w:val="24"/>
-        </w:rPr>
-      </w:pPr>
-      <w:r>
-        <w:rPr/>
-      </w:r>
-    </w:p>
-    <w:p>
-      <w:pPr>
-        <w:pStyle w:val="Cuerpodetexto"/>
-        <w:jc w:val="left"/>
-        <w:rPr>
-          <w:sz w:val="24"/>
-          <w:szCs w:val="24"/>
-        </w:rPr>
-      </w:pPr>
-      <w:r>
-        <w:rPr/>
-      </w:r>
-    </w:p>
-    <w:p>
-      <w:pPr>
-        <w:pStyle w:val="Cuerpodetexto"/>
-        <w:jc w:val="left"/>
-        <w:rPr>
-          <w:sz w:val="24"/>
-          <w:szCs w:val="24"/>
-        </w:rPr>
-      </w:pPr>
-      <w:r>
-        <w:rPr/>
-      </w:r>
-    </w:p>
-    <w:p>
-      <w:pPr>
-        <w:pStyle w:val="Cuerpodetexto"/>
-        <w:jc w:val="left"/>
-        <w:rPr>
-          <w:sz w:val="24"/>
-          <w:szCs w:val="24"/>
-        </w:rPr>
-      </w:pPr>
-      <w:r>
-        <w:rPr/>
-      </w:r>
-    </w:p>
-    <w:p>
-      <w:pPr>
-        <w:pStyle w:val="Cuerpodetexto"/>
-        <w:jc w:val="left"/>
-        <w:rPr>
-          <w:sz w:val="24"/>
-          <w:szCs w:val="24"/>
-        </w:rPr>
-      </w:pPr>
-      <w:r>
-        <w:rPr/>
-      </w:r>
-    </w:p>
-    <w:p>
-      <w:pPr>
-        <w:pStyle w:val="Cuerpodetexto"/>
-        <w:jc w:val="left"/>
-        <w:rPr>
-          <w:sz w:val="24"/>
-          <w:szCs w:val="24"/>
-        </w:rPr>
       </w:pPr>
       <w:r>
         <w:rPr>
@@ -466,7 +574,49 @@
           <w:sz w:val="24"/>
           <w:szCs w:val="24"/>
         </w:rPr>
-        <w:t xml:space="preserve"> seria el siguiente, en el desplegable seleccionamos la categoria Superheroe.</w:t>
+        <w:t xml:space="preserve"> ser</w:t>
+      </w:r>
+      <w:r>
+        <w:rPr>
+          <w:sz w:val="24"/>
+          <w:szCs w:val="24"/>
+        </w:rPr>
+        <w:t>í</w:t>
+      </w:r>
+      <w:r>
+        <w:rPr>
+          <w:sz w:val="24"/>
+          <w:szCs w:val="24"/>
+        </w:rPr>
+        <w:t>a el siguiente, en el desplegable seleccionamos la categor</w:t>
+      </w:r>
+      <w:r>
+        <w:rPr>
+          <w:sz w:val="24"/>
+          <w:szCs w:val="24"/>
+        </w:rPr>
+        <w:t>í</w:t>
+      </w:r>
+      <w:r>
+        <w:rPr>
+          <w:sz w:val="24"/>
+          <w:szCs w:val="24"/>
+        </w:rPr>
+        <w:t>a Superh</w:t>
+      </w:r>
+      <w:r>
+        <w:rPr>
+          <w:sz w:val="24"/>
+          <w:szCs w:val="24"/>
+        </w:rPr>
+        <w:t>é</w:t>
+      </w:r>
+      <w:r>
+        <w:rPr>
+          <w:sz w:val="24"/>
+          <w:szCs w:val="24"/>
+        </w:rPr>
+        <w:t>roe.</w:t>
       </w:r>
     </w:p>
     <w:p>
@@ -689,17 +839,42 @@
       <w:pPr>
         <w:pStyle w:val="Cuerpodetexto"/>
         <w:jc w:val="left"/>
-        <w:rPr>
-          <w:sz w:val="24"/>
-          <w:szCs w:val="24"/>
-        </w:rPr>
-      </w:pPr>
-      <w:r>
-        <w:rPr>
-          <w:sz w:val="24"/>
-          <w:szCs w:val="24"/>
-        </w:rPr>
-        <w:t xml:space="preserve">Las categorías de filtrado posibles las hemos escrito a mano en lugar de ser leídas del fichero XML.  Esta decisión de diseño se debe  a que preferimos tener acotadas las categorías, evitando asiíla posible creación por error de nuevas categorias a la hora de introducir nuevas películas en </w:t>
+        <w:rPr/>
+      </w:pPr>
+      <w:r>
+        <w:rPr>
+          <w:sz w:val="24"/>
+          <w:szCs w:val="24"/>
+        </w:rPr>
+        <w:t>Las categorías de filtrado posibles las hemos escrito a mano en lugar de ser leídas del fichero XML.  Esta decisión de diseño se debe a que preferimos tener acotadas las categorías, evitando as</w:t>
+      </w:r>
+      <w:r>
+        <w:rPr>
+          <w:sz w:val="24"/>
+          <w:szCs w:val="24"/>
+        </w:rPr>
+        <w:t xml:space="preserve">í </w:t>
+      </w:r>
+      <w:r>
+        <w:rPr>
+          <w:sz w:val="24"/>
+          <w:szCs w:val="24"/>
+        </w:rPr>
+        <w:t>la posible creación por error de nuevas categor</w:t>
+      </w:r>
+      <w:r>
+        <w:rPr>
+          <w:sz w:val="24"/>
+          <w:szCs w:val="24"/>
+        </w:rPr>
+        <w:t>í</w:t>
+      </w:r>
+      <w:r>
+        <w:rPr>
+          <w:sz w:val="24"/>
+          <w:szCs w:val="24"/>
+        </w:rPr>
+        <w:t xml:space="preserve">as a la hora de introducir nuevas películas en </w:t>
       </w:r>
       <w:r>
         <w:rPr>
@@ -709,38 +884,21 @@
         </w:rPr>
         <w:t>catalogo.xml</w:t>
       </w:r>
-    </w:p>
-    <w:p>
-      <w:pPr>
-        <w:pStyle w:val="Cuerpodetexto"/>
-        <w:jc w:val="left"/>
-        <w:rPr>
-          <w:sz w:val="24"/>
-          <w:szCs w:val="24"/>
-        </w:rPr>
-      </w:pPr>
-      <w:r>
-        <w:rPr>
-          <w:sz w:val="24"/>
-          <w:szCs w:val="24"/>
-        </w:rPr>
-        <w:t>Nótese que las búsquedas son CASE SENSIVITE. De manera que si buscamos ‘wonder woman’ en lugar de ‘Wonder Woman’ fallara la busqueda.</w:t>
-      </w:r>
-    </w:p>
-    <w:p>
-      <w:pPr>
-        <w:pStyle w:val="Cuerpodetexto"/>
-        <w:jc w:val="left"/>
-        <w:rPr>
-          <w:sz w:val="24"/>
-          <w:szCs w:val="24"/>
-        </w:rPr>
-      </w:pPr>
-      <w:r>
-        <w:rPr>
-          <w:sz w:val="24"/>
-          <w:szCs w:val="24"/>
-        </w:rPr>
+      <w:r>
+        <w:rPr>
+          <w:sz w:val="24"/>
+          <w:szCs w:val="24"/>
+          <w:u w:val="none"/>
+        </w:rPr>
+        <w:t xml:space="preserve"> </w:t>
+      </w:r>
+      <w:r>
+        <w:rPr>
+          <w:sz w:val="24"/>
+          <w:szCs w:val="24"/>
+          <w:u w:val="none"/>
+        </w:rPr>
+        <w:t>(por ejemplo cuando se escribe mal el nombre de una categoría existente).</w:t>
       </w:r>
     </w:p>
     <w:p>
@@ -754,6 +912,48 @@
           <w:sz w:val="24"/>
           <w:szCs w:val="24"/>
         </w:rPr>
+        <w:t>Nótese que las búsquedas son CASE SENSIVITE. De manera que si buscamos ‘wonder woman’ en lugar de ‘Wonder Woman’ fallar</w:t>
+      </w:r>
+      <w:r>
+        <w:rPr>
+          <w:sz w:val="24"/>
+          <w:szCs w:val="24"/>
+        </w:rPr>
+        <w:t>á</w:t>
+      </w:r>
+      <w:r>
+        <w:rPr>
+          <w:sz w:val="24"/>
+          <w:szCs w:val="24"/>
+        </w:rPr>
+        <w:t xml:space="preserve"> la b</w:t>
+      </w:r>
+      <w:r>
+        <w:rPr>
+          <w:sz w:val="24"/>
+          <w:szCs w:val="24"/>
+        </w:rPr>
+        <w:t>ú</w:t>
+      </w:r>
+      <w:r>
+        <w:rPr>
+          <w:sz w:val="24"/>
+          <w:szCs w:val="24"/>
+        </w:rPr>
+        <w:t>squeda.</w:t>
+      </w:r>
+    </w:p>
+    <w:p>
+      <w:pPr>
+        <w:pStyle w:val="Cuerpodetexto"/>
+        <w:jc w:val="left"/>
+        <w:rPr/>
+      </w:pPr>
+      <w:r>
+        <w:rPr>
+          <w:sz w:val="24"/>
+          <w:szCs w:val="24"/>
+        </w:rPr>
         <w:t xml:space="preserve">Todo esto puede ser realizado con o sin estar logeado, como puede observarse en los botones de la cabecera, que invitan a registarse o iniciar </w:t>
       </w:r>
       <w:r>
@@ -762,23 +962,7 @@
           <w:szCs w:val="24"/>
           <w:u w:val="single"/>
         </w:rPr>
-        <w:t>sesi</w:t>
-      </w:r>
-      <w:r>
-        <w:rPr>
-          <w:sz w:val="24"/>
-          <w:szCs w:val="24"/>
-          <w:u w:val="single"/>
-        </w:rPr>
-        <w:t>ó</w:t>
-      </w:r>
-      <w:r>
-        <w:rPr>
-          <w:sz w:val="24"/>
-          <w:szCs w:val="24"/>
-          <w:u w:val="single"/>
-        </w:rPr>
-        <w:t>n</w:t>
+        <w:t>sesión</w:t>
       </w:r>
       <w:r>
         <w:rPr>
@@ -835,15 +1019,15 @@
           <w:szCs w:val="24"/>
         </w:rPr>
       </w:r>
-    </w:p>
-    <w:p>
-      <w:pPr>
-        <w:pStyle w:val="Cuerpodetexto"/>
-        <w:jc w:val="left"/>
-        <w:rPr>
-          <w:sz w:val="28"/>
-          <w:szCs w:val="28"/>
-        </w:rPr>
+      <w:r>
+        <w:br w:type="page"/>
+      </w:r>
+    </w:p>
+    <w:p>
+      <w:pPr>
+        <w:pStyle w:val="Cuerpodetexto"/>
+        <w:jc w:val="left"/>
+        <w:rPr/>
       </w:pPr>
       <w:r>
         <w:rPr>
@@ -918,35 +1102,7 @@
           <w:sz w:val="24"/>
           <w:szCs w:val="24"/>
         </w:rPr>
-        <w:t xml:space="preserve">aciendo </w:t>
-      </w:r>
-      <w:r>
-        <w:rPr>
-          <w:sz w:val="24"/>
-          <w:szCs w:val="24"/>
-        </w:rPr>
-        <w:t>clic</w:t>
-      </w:r>
-      <w:r>
-        <w:rPr>
-          <w:sz w:val="24"/>
-          <w:szCs w:val="24"/>
-        </w:rPr>
-        <w:t xml:space="preserve"> en le </w:t>
-      </w:r>
-      <w:r>
-        <w:rPr>
-          <w:sz w:val="24"/>
-          <w:szCs w:val="24"/>
-        </w:rPr>
-        <w:t>botón</w:t>
-      </w:r>
-      <w:r>
-        <w:rPr>
-          <w:sz w:val="24"/>
-          <w:szCs w:val="24"/>
-        </w:rPr>
-        <w:t xml:space="preserve"> de </w:t>
+        <w:t xml:space="preserve">aciendo clic en le botón de </w:t>
       </w:r>
       <w:r>
         <w:rPr>
@@ -963,7 +1119,21 @@
           <w:sz w:val="24"/>
           <w:szCs w:val="24"/>
         </w:rPr>
-        <w:t xml:space="preserve"> llegamos a la siguiente pagina:</w:t>
+        <w:t xml:space="preserve"> llegamos a la siguiente p</w:t>
+      </w:r>
+      <w:r>
+        <w:rPr>
+          <w:sz w:val="24"/>
+          <w:szCs w:val="24"/>
+        </w:rPr>
+        <w:t>á</w:t>
+      </w:r>
+      <w:r>
+        <w:rPr>
+          <w:sz w:val="24"/>
+          <w:szCs w:val="24"/>
+        </w:rPr>
+        <w:t>gina:</w:t>
       </w:r>
     </w:p>
     <w:p>
@@ -1120,6 +1290,15 @@
           <w:szCs w:val="24"/>
         </w:rPr>
       </w:pPr>
+      <w:r>
+        <w:rPr>
+          <w:b/>
+          <w:bCs/>
+          <w:sz w:val="24"/>
+          <w:szCs w:val="24"/>
+        </w:rPr>
+        <w:t xml:space="preserve">1- </w:t>
+      </w:r>
       <w:r>
         <w:rPr>
           <w:b/>
@@ -1346,127 +1525,176 @@
         </w:rPr>
       </w:pPr>
       <w:r>
+        <w:rPr>
+          <w:b/>
+          <w:bCs/>
+          <w:sz w:val="24"/>
+          <w:szCs w:val="24"/>
+        </w:rPr>
+      </w:r>
+    </w:p>
+    <w:p>
+      <w:pPr>
+        <w:pStyle w:val="Cuerpodetexto"/>
+        <w:jc w:val="left"/>
+        <w:rPr>
+          <w:b/>
+          <w:b/>
+          <w:bCs/>
+          <w:sz w:val="24"/>
+          <w:szCs w:val="24"/>
+        </w:rPr>
+      </w:pPr>
+      <w:r>
+        <w:rPr>
+          <w:b/>
+          <w:bCs/>
+          <w:sz w:val="24"/>
+          <w:szCs w:val="24"/>
+        </w:rPr>
+      </w:r>
+    </w:p>
+    <w:p>
+      <w:pPr>
+        <w:pStyle w:val="Cuerpodetexto"/>
+        <w:jc w:val="left"/>
+        <w:rPr>
+          <w:b/>
+          <w:b/>
+          <w:bCs/>
+          <w:sz w:val="24"/>
+          <w:szCs w:val="24"/>
+        </w:rPr>
+      </w:pPr>
+      <w:r>
+        <w:rPr>
+          <w:b/>
+          <w:bCs/>
+          <w:sz w:val="24"/>
+          <w:szCs w:val="24"/>
+        </w:rPr>
+      </w:r>
+    </w:p>
+    <w:p>
+      <w:pPr>
+        <w:pStyle w:val="Cuerpodetexto"/>
+        <w:jc w:val="left"/>
+        <w:rPr>
+          <w:b/>
+          <w:b/>
+          <w:bCs/>
+          <w:sz w:val="24"/>
+          <w:szCs w:val="24"/>
+        </w:rPr>
+      </w:pPr>
+      <w:r>
+        <w:rPr>
+          <w:b/>
+          <w:bCs/>
+          <w:sz w:val="24"/>
+          <w:szCs w:val="24"/>
+        </w:rPr>
+      </w:r>
+    </w:p>
+    <w:p>
+      <w:pPr>
+        <w:pStyle w:val="Cuerpodetexto"/>
+        <w:jc w:val="left"/>
+        <w:rPr>
+          <w:b/>
+          <w:b/>
+          <w:bCs/>
+          <w:sz w:val="24"/>
+          <w:szCs w:val="24"/>
+        </w:rPr>
+      </w:pPr>
+      <w:r>
+        <w:rPr>
+          <w:b/>
+          <w:bCs/>
+          <w:sz w:val="24"/>
+          <w:szCs w:val="24"/>
+        </w:rPr>
+      </w:r>
+    </w:p>
+    <w:p>
+      <w:pPr>
+        <w:pStyle w:val="Cuerpodetexto"/>
+        <w:jc w:val="left"/>
+        <w:rPr>
+          <w:b/>
+          <w:b/>
+          <w:bCs/>
+          <w:sz w:val="24"/>
+          <w:szCs w:val="24"/>
+        </w:rPr>
+      </w:pPr>
+      <w:r>
+        <w:rPr>
+          <w:b/>
+          <w:bCs/>
+          <w:sz w:val="24"/>
+          <w:szCs w:val="24"/>
+        </w:rPr>
+      </w:r>
+    </w:p>
+    <w:p>
+      <w:pPr>
+        <w:pStyle w:val="Cuerpodetexto"/>
+        <w:jc w:val="left"/>
+        <w:rPr>
+          <w:b/>
+          <w:b/>
+          <w:bCs/>
+          <w:sz w:val="24"/>
+          <w:szCs w:val="24"/>
+        </w:rPr>
+      </w:pPr>
+      <w:r>
+        <w:rPr>
+          <w:b/>
+          <w:bCs/>
+          <w:sz w:val="24"/>
+          <w:szCs w:val="24"/>
+        </w:rPr>
+      </w:r>
+    </w:p>
+    <w:p>
+      <w:pPr>
+        <w:pStyle w:val="Cuerpodetexto"/>
+        <w:jc w:val="left"/>
+        <w:rPr>
+          <w:b/>
+          <w:b/>
+          <w:bCs/>
+          <w:sz w:val="24"/>
+          <w:szCs w:val="24"/>
+        </w:rPr>
+      </w:pPr>
+      <w:r>
+        <w:rPr>
+          <w:b/>
+          <w:bCs/>
+          <w:sz w:val="24"/>
+          <w:szCs w:val="24"/>
+        </w:rPr>
+      </w:r>
+    </w:p>
+    <w:p>
+      <w:pPr>
+        <w:pStyle w:val="Cuerpodetexto"/>
+        <w:jc w:val="left"/>
         <w:rPr/>
-      </w:r>
-    </w:p>
-    <w:p>
-      <w:pPr>
-        <w:pStyle w:val="Cuerpodetexto"/>
-        <w:jc w:val="left"/>
-        <w:rPr>
-          <w:b/>
+      </w:pPr>
+      <w:r>
+        <w:rPr>
           <w:b/>
           <w:bCs/>
           <w:sz w:val="24"/>
           <w:szCs w:val="24"/>
         </w:rPr>
-      </w:pPr>
-      <w:r>
-        <w:rPr/>
-      </w:r>
-    </w:p>
-    <w:p>
-      <w:pPr>
-        <w:pStyle w:val="Cuerpodetexto"/>
-        <w:jc w:val="left"/>
-        <w:rPr>
-          <w:b/>
-          <w:b/>
-          <w:bCs/>
-          <w:sz w:val="24"/>
-          <w:szCs w:val="24"/>
-        </w:rPr>
-      </w:pPr>
-      <w:r>
-        <w:rPr/>
-      </w:r>
-    </w:p>
-    <w:p>
-      <w:pPr>
-        <w:pStyle w:val="Cuerpodetexto"/>
-        <w:jc w:val="left"/>
-        <w:rPr>
-          <w:b/>
-          <w:b/>
-          <w:bCs/>
-          <w:sz w:val="24"/>
-          <w:szCs w:val="24"/>
-        </w:rPr>
-      </w:pPr>
-      <w:r>
-        <w:rPr/>
-      </w:r>
-    </w:p>
-    <w:p>
-      <w:pPr>
-        <w:pStyle w:val="Cuerpodetexto"/>
-        <w:jc w:val="left"/>
-        <w:rPr>
-          <w:b/>
-          <w:b/>
-          <w:bCs/>
-          <w:sz w:val="24"/>
-          <w:szCs w:val="24"/>
-        </w:rPr>
-      </w:pPr>
-      <w:r>
-        <w:rPr/>
-      </w:r>
-    </w:p>
-    <w:p>
-      <w:pPr>
-        <w:pStyle w:val="Cuerpodetexto"/>
-        <w:jc w:val="left"/>
-        <w:rPr>
-          <w:b/>
-          <w:b/>
-          <w:bCs/>
-          <w:sz w:val="24"/>
-          <w:szCs w:val="24"/>
-        </w:rPr>
-      </w:pPr>
-      <w:r>
-        <w:rPr/>
-      </w:r>
-    </w:p>
-    <w:p>
-      <w:pPr>
-        <w:pStyle w:val="Cuerpodetexto"/>
-        <w:jc w:val="left"/>
-        <w:rPr>
-          <w:b/>
-          <w:b/>
-          <w:bCs/>
-          <w:sz w:val="24"/>
-          <w:szCs w:val="24"/>
-        </w:rPr>
-      </w:pPr>
-      <w:r>
-        <w:rPr/>
-      </w:r>
-    </w:p>
-    <w:p>
-      <w:pPr>
-        <w:pStyle w:val="Cuerpodetexto"/>
-        <w:jc w:val="left"/>
-        <w:rPr>
-          <w:b/>
-          <w:b/>
-          <w:bCs/>
-          <w:sz w:val="24"/>
-          <w:szCs w:val="24"/>
-        </w:rPr>
-      </w:pPr>
-      <w:r>
-        <w:rPr/>
-      </w:r>
-    </w:p>
-    <w:p>
-      <w:pPr>
-        <w:pStyle w:val="Cuerpodetexto"/>
-        <w:jc w:val="left"/>
-        <w:rPr/>
-      </w:pPr>
+        <w:t xml:space="preserve">2- </w:t>
+      </w:r>
       <w:r>
         <w:rPr>
           <w:b/>
@@ -1711,7 +1939,7 @@
           <w:sz w:val="24"/>
           <w:szCs w:val="24"/>
         </w:rPr>
-        <w:t>Pero si todo funciona correctamente volvemos a la pagina de index ya registrados.</w:t>
+        <w:t>Estas dos validaciones se realizan en el servidor mediante PHP, ya que es este el que conoce los usuarios y sus datos.</w:t>
       </w:r>
     </w:p>
     <w:p>
@@ -1733,6 +1961,7 @@
           <w:sz w:val="24"/>
           <w:szCs w:val="24"/>
         </w:rPr>
+        <w:t>Pero si todo funciona correctamente volvemos a la pagina de index ya registrados.</w:t>
       </w:r>
     </w:p>
     <w:p>
@@ -1746,6 +1975,21 @@
           <w:sz w:val="24"/>
           <w:szCs w:val="24"/>
         </w:rPr>
+      </w:pPr>
+      <w:r>
+        <w:rPr>
+          <w:b w:val="false"/>
+          <w:bCs w:val="false"/>
+          <w:sz w:val="24"/>
+          <w:szCs w:val="24"/>
+        </w:rPr>
+      </w:r>
+    </w:p>
+    <w:p>
+      <w:pPr>
+        <w:pStyle w:val="Cuerpodetexto"/>
+        <w:jc w:val="left"/>
+        <w:rPr/>
       </w:pPr>
       <w:r>
         <w:drawing>
@@ -1810,16 +2054,7 @@
           <w:sz w:val="24"/>
           <w:szCs w:val="24"/>
         </w:rPr>
-        <w:t xml:space="preserve">demas se pide la funcionalidad de </w:t>
-      </w:r>
-      <w:r>
-        <w:rPr>
-          <w:b/>
-          <w:bCs/>
-          <w:sz w:val="24"/>
-          <w:szCs w:val="24"/>
-        </w:rPr>
-        <w:t>desconexión</w:t>
+        <w:t>dem</w:t>
       </w:r>
       <w:r>
         <w:rPr>
@@ -1828,257 +2063,219 @@
           <w:sz w:val="24"/>
           <w:szCs w:val="24"/>
         </w:rPr>
-        <w:t>. Una vez desconectados aparece el nombre del usuario que estuvo logeado por ultima vez tal y como se solicita:</w:t>
-      </w:r>
-    </w:p>
-    <w:p>
-      <w:pPr>
-        <w:pStyle w:val="Cuerpodetexto"/>
-        <w:jc w:val="left"/>
-        <w:rPr>
-          <w:sz w:val="28"/>
-          <w:szCs w:val="28"/>
-        </w:rPr>
-      </w:pPr>
-      <w:r>
-        <w:rPr>
-          <w:sz w:val="28"/>
-          <w:szCs w:val="28"/>
-        </w:rPr>
-      </w:r>
-    </w:p>
-    <w:p>
-      <w:pPr>
-        <w:pStyle w:val="Cuerpodetexto"/>
-        <w:jc w:val="left"/>
-        <w:rPr>
-          <w:sz w:val="28"/>
-          <w:szCs w:val="28"/>
-        </w:rPr>
-      </w:pPr>
-      <w:r>
-        <w:rPr>
-          <w:sz w:val="28"/>
-          <w:szCs w:val="28"/>
-        </w:rPr>
-      </w:r>
-    </w:p>
-    <w:p>
-      <w:pPr>
-        <w:pStyle w:val="Cuerpodetexto"/>
-        <w:jc w:val="left"/>
-        <w:rPr>
-          <w:sz w:val="24"/>
-          <w:szCs w:val="24"/>
-        </w:rPr>
-      </w:pPr>
-      <w:r>
-        <w:rPr>
-          <w:sz w:val="24"/>
-          <w:szCs w:val="24"/>
-        </w:rPr>
-      </w:r>
-    </w:p>
-    <w:p>
-      <w:pPr>
-        <w:pStyle w:val="Cuerpodetexto"/>
-        <w:jc w:val="left"/>
-        <w:rPr>
-          <w:sz w:val="28"/>
-          <w:szCs w:val="28"/>
-        </w:rPr>
-      </w:pPr>
-      <w:r>
-        <w:rPr>
-          <w:sz w:val="28"/>
-          <w:szCs w:val="28"/>
-        </w:rPr>
-      </w:r>
-    </w:p>
-    <w:p>
-      <w:pPr>
-        <w:pStyle w:val="Cuerpodetexto"/>
-        <w:jc w:val="left"/>
-        <w:rPr>
-          <w:sz w:val="28"/>
-          <w:szCs w:val="28"/>
-        </w:rPr>
-      </w:pPr>
-      <w:r>
-        <w:rPr>
-          <w:sz w:val="28"/>
-          <w:szCs w:val="28"/>
-        </w:rPr>
-      </w:r>
-    </w:p>
-    <w:p>
-      <w:pPr>
-        <w:pStyle w:val="Cuerpodetexto"/>
-        <w:jc w:val="left"/>
-        <w:rPr>
-          <w:sz w:val="28"/>
-          <w:szCs w:val="28"/>
-        </w:rPr>
-      </w:pPr>
-      <w:r>
-        <w:rPr>
-          <w:sz w:val="28"/>
-          <w:szCs w:val="28"/>
-        </w:rPr>
-      </w:r>
-    </w:p>
-    <w:p>
-      <w:pPr>
-        <w:pStyle w:val="Cuerpodetexto"/>
-        <w:jc w:val="left"/>
-        <w:rPr>
-          <w:sz w:val="28"/>
-          <w:szCs w:val="28"/>
-        </w:rPr>
-      </w:pPr>
-      <w:r>
-        <w:rPr>
-          <w:sz w:val="28"/>
-          <w:szCs w:val="28"/>
-        </w:rPr>
-      </w:r>
-    </w:p>
-    <w:p>
-      <w:pPr>
-        <w:pStyle w:val="Cuerpodetexto"/>
-        <w:jc w:val="left"/>
-        <w:rPr>
-          <w:sz w:val="28"/>
-          <w:szCs w:val="28"/>
-        </w:rPr>
-      </w:pPr>
-      <w:r>
-        <w:rPr>
-          <w:sz w:val="28"/>
-          <w:szCs w:val="28"/>
-        </w:rPr>
-      </w:r>
-    </w:p>
-    <w:p>
-      <w:pPr>
-        <w:pStyle w:val="Cuerpodetexto"/>
-        <w:jc w:val="left"/>
-        <w:rPr>
-          <w:sz w:val="28"/>
-          <w:szCs w:val="28"/>
-        </w:rPr>
-      </w:pPr>
-      <w:r>
-        <w:rPr>
-          <w:sz w:val="28"/>
-          <w:szCs w:val="28"/>
-        </w:rPr>
-      </w:r>
-    </w:p>
-    <w:p>
-      <w:pPr>
-        <w:pStyle w:val="Cuerpodetexto"/>
-        <w:jc w:val="left"/>
-        <w:rPr>
-          <w:sz w:val="28"/>
-          <w:szCs w:val="28"/>
-        </w:rPr>
-      </w:pPr>
-      <w:r>
-        <w:rPr>
-          <w:sz w:val="28"/>
-          <w:szCs w:val="28"/>
-        </w:rPr>
-      </w:r>
-    </w:p>
-    <w:p>
-      <w:pPr>
-        <w:pStyle w:val="Cuerpodetexto"/>
-        <w:jc w:val="left"/>
-        <w:rPr>
-          <w:sz w:val="28"/>
-          <w:szCs w:val="28"/>
-        </w:rPr>
-      </w:pPr>
-      <w:r>
-        <w:rPr>
-          <w:sz w:val="28"/>
-          <w:szCs w:val="28"/>
-        </w:rPr>
-      </w:r>
-    </w:p>
-    <w:p>
-      <w:pPr>
-        <w:pStyle w:val="Cuerpodetexto"/>
-        <w:jc w:val="left"/>
-        <w:rPr>
-          <w:sz w:val="28"/>
-          <w:szCs w:val="28"/>
-        </w:rPr>
-      </w:pPr>
-      <w:r>
-        <w:rPr>
-          <w:sz w:val="28"/>
-          <w:szCs w:val="28"/>
-        </w:rPr>
-      </w:r>
-    </w:p>
-    <w:p>
-      <w:pPr>
-        <w:pStyle w:val="Cuerpodetexto"/>
-        <w:jc w:val="left"/>
-        <w:rPr>
-          <w:sz w:val="28"/>
-          <w:szCs w:val="28"/>
-        </w:rPr>
-      </w:pPr>
-      <w:r>
-        <w:rPr>
-          <w:sz w:val="28"/>
-          <w:szCs w:val="28"/>
-        </w:rPr>
-      </w:r>
-    </w:p>
-    <w:p>
-      <w:pPr>
-        <w:pStyle w:val="Cuerpodetexto"/>
-        <w:jc w:val="left"/>
-        <w:rPr>
-          <w:sz w:val="28"/>
-          <w:szCs w:val="28"/>
-        </w:rPr>
-      </w:pPr>
-      <w:r>
-        <w:rPr>
-          <w:sz w:val="28"/>
-          <w:szCs w:val="28"/>
-        </w:rPr>
-      </w:r>
-    </w:p>
-    <w:p>
-      <w:pPr>
-        <w:pStyle w:val="Cuerpodetexto"/>
-        <w:jc w:val="left"/>
-        <w:rPr>
-          <w:sz w:val="28"/>
-          <w:szCs w:val="28"/>
-        </w:rPr>
-      </w:pPr>
-      <w:r>
-        <w:rPr>
-          <w:sz w:val="28"/>
-          <w:szCs w:val="28"/>
-        </w:rPr>
-      </w:r>
-    </w:p>
-    <w:p>
-      <w:pPr>
-        <w:pStyle w:val="Cuerpodetexto"/>
-        <w:jc w:val="left"/>
-        <w:rPr>
-          <w:sz w:val="28"/>
-          <w:szCs w:val="28"/>
-        </w:rPr>
+        <w:t>á</w:t>
+      </w:r>
+      <w:r>
+        <w:rPr>
+          <w:b w:val="false"/>
+          <w:bCs w:val="false"/>
+          <w:sz w:val="24"/>
+          <w:szCs w:val="24"/>
+        </w:rPr>
+        <w:t xml:space="preserve">s se pide la funcionalidad de </w:t>
+      </w:r>
+      <w:r>
+        <w:rPr>
+          <w:b/>
+          <w:bCs/>
+          <w:sz w:val="24"/>
+          <w:szCs w:val="24"/>
+        </w:rPr>
+        <w:t>desconexión</w:t>
+      </w:r>
+      <w:r>
+        <w:rPr>
+          <w:b w:val="false"/>
+          <w:bCs w:val="false"/>
+          <w:sz w:val="24"/>
+          <w:szCs w:val="24"/>
+        </w:rPr>
+        <w:t xml:space="preserve">. Una vez desconectados aparece el nombre del usuario que estuvo logeado por </w:t>
+      </w:r>
+      <w:r>
+        <w:rPr>
+          <w:b w:val="false"/>
+          <w:bCs w:val="false"/>
+          <w:sz w:val="24"/>
+          <w:szCs w:val="24"/>
+        </w:rPr>
+        <w:t>ú</w:t>
+      </w:r>
+      <w:r>
+        <w:rPr>
+          <w:b w:val="false"/>
+          <w:bCs w:val="false"/>
+          <w:sz w:val="24"/>
+          <w:szCs w:val="24"/>
+        </w:rPr>
+        <w:t>ltima vez tal y como se solicita:</w:t>
+      </w:r>
+    </w:p>
+    <w:p>
+      <w:pPr>
+        <w:pStyle w:val="Cuerpodetexto"/>
+        <w:jc w:val="left"/>
+        <w:rPr>
+          <w:sz w:val="28"/>
+          <w:szCs w:val="28"/>
+        </w:rPr>
+      </w:pPr>
+      <w:r>
+        <w:rPr>
+          <w:sz w:val="28"/>
+          <w:szCs w:val="28"/>
+        </w:rPr>
+      </w:r>
+    </w:p>
+    <w:p>
+      <w:pPr>
+        <w:pStyle w:val="Cuerpodetexto"/>
+        <w:jc w:val="left"/>
+        <w:rPr>
+          <w:sz w:val="28"/>
+          <w:szCs w:val="28"/>
+        </w:rPr>
+      </w:pPr>
+      <w:r>
+        <w:rPr>
+          <w:sz w:val="28"/>
+          <w:szCs w:val="28"/>
+        </w:rPr>
+      </w:r>
+    </w:p>
+    <w:p>
+      <w:pPr>
+        <w:pStyle w:val="Cuerpodetexto"/>
+        <w:jc w:val="left"/>
+        <w:rPr>
+          <w:sz w:val="24"/>
+          <w:szCs w:val="24"/>
+        </w:rPr>
+      </w:pPr>
+      <w:r>
+        <w:rPr>
+          <w:sz w:val="24"/>
+          <w:szCs w:val="24"/>
+        </w:rPr>
+      </w:r>
+    </w:p>
+    <w:p>
+      <w:pPr>
+        <w:pStyle w:val="Cuerpodetexto"/>
+        <w:jc w:val="left"/>
+        <w:rPr>
+          <w:sz w:val="28"/>
+          <w:szCs w:val="28"/>
+        </w:rPr>
+      </w:pPr>
+      <w:r>
+        <w:rPr>
+          <w:sz w:val="28"/>
+          <w:szCs w:val="28"/>
+        </w:rPr>
+      </w:r>
+    </w:p>
+    <w:p>
+      <w:pPr>
+        <w:pStyle w:val="Cuerpodetexto"/>
+        <w:jc w:val="left"/>
+        <w:rPr>
+          <w:sz w:val="28"/>
+          <w:szCs w:val="28"/>
+        </w:rPr>
+      </w:pPr>
+      <w:r>
+        <w:rPr>
+          <w:sz w:val="28"/>
+          <w:szCs w:val="28"/>
+        </w:rPr>
+      </w:r>
+    </w:p>
+    <w:p>
+      <w:pPr>
+        <w:pStyle w:val="Cuerpodetexto"/>
+        <w:jc w:val="left"/>
+        <w:rPr>
+          <w:sz w:val="28"/>
+          <w:szCs w:val="28"/>
+        </w:rPr>
+      </w:pPr>
+      <w:r>
+        <w:rPr>
+          <w:sz w:val="28"/>
+          <w:szCs w:val="28"/>
+        </w:rPr>
+      </w:r>
+    </w:p>
+    <w:p>
+      <w:pPr>
+        <w:pStyle w:val="Cuerpodetexto"/>
+        <w:jc w:val="left"/>
+        <w:rPr>
+          <w:sz w:val="28"/>
+          <w:szCs w:val="28"/>
+        </w:rPr>
+      </w:pPr>
+      <w:r>
+        <w:rPr>
+          <w:sz w:val="28"/>
+          <w:szCs w:val="28"/>
+        </w:rPr>
+      </w:r>
+    </w:p>
+    <w:p>
+      <w:pPr>
+        <w:pStyle w:val="Cuerpodetexto"/>
+        <w:jc w:val="left"/>
+        <w:rPr>
+          <w:sz w:val="28"/>
+          <w:szCs w:val="28"/>
+        </w:rPr>
+      </w:pPr>
+      <w:r>
+        <w:rPr>
+          <w:sz w:val="28"/>
+          <w:szCs w:val="28"/>
+        </w:rPr>
+      </w:r>
+    </w:p>
+    <w:p>
+      <w:pPr>
+        <w:pStyle w:val="Cuerpodetexto"/>
+        <w:jc w:val="left"/>
+        <w:rPr>
+          <w:sz w:val="28"/>
+          <w:szCs w:val="28"/>
+        </w:rPr>
+      </w:pPr>
+      <w:r>
+        <w:rPr>
+          <w:sz w:val="28"/>
+          <w:szCs w:val="28"/>
+        </w:rPr>
+      </w:r>
+    </w:p>
+    <w:p>
+      <w:pPr>
+        <w:pStyle w:val="Cuerpodetexto"/>
+        <w:jc w:val="left"/>
+        <w:rPr>
+          <w:sz w:val="28"/>
+          <w:szCs w:val="28"/>
+        </w:rPr>
+      </w:pPr>
+      <w:r>
+        <w:rPr>
+          <w:sz w:val="28"/>
+          <w:szCs w:val="28"/>
+        </w:rPr>
+      </w:r>
+    </w:p>
+    <w:p>
+      <w:pPr>
+        <w:pStyle w:val="Cuerpodetexto"/>
+        <w:jc w:val="left"/>
+        <w:rPr/>
       </w:pPr>
       <w:r>
         <w:rPr>
@@ -2092,17 +2289,28 @@
       <w:pPr>
         <w:pStyle w:val="Cuerpodetexto"/>
         <w:jc w:val="left"/>
-        <w:rPr>
-          <w:sz w:val="24"/>
-          <w:szCs w:val="24"/>
-        </w:rPr>
-      </w:pPr>
-      <w:r>
-        <w:rPr>
-          <w:sz w:val="24"/>
-          <w:szCs w:val="24"/>
-        </w:rPr>
-        <w:t xml:space="preserve">Haciendo click en le boton de </w:t>
+        <w:rPr/>
+      </w:pPr>
+      <w:r>
+        <w:rPr>
+          <w:sz w:val="24"/>
+          <w:szCs w:val="24"/>
+        </w:rPr>
+        <w:t>Haciendo click en le bot</w:t>
+      </w:r>
+      <w:r>
+        <w:rPr>
+          <w:sz w:val="24"/>
+          <w:szCs w:val="24"/>
+        </w:rPr>
+        <w:t>ó</w:t>
+      </w:r>
+      <w:r>
+        <w:rPr>
+          <w:sz w:val="24"/>
+          <w:szCs w:val="24"/>
+        </w:rPr>
+        <w:t xml:space="preserve">n de </w:t>
       </w:r>
       <w:r>
         <w:rPr>
@@ -2118,7 +2326,21 @@
           <w:sz w:val="24"/>
           <w:szCs w:val="24"/>
         </w:rPr>
-        <w:t xml:space="preserve"> llegamos a la siguiente pagina:</w:t>
+        <w:t xml:space="preserve"> llegamos a la siguiente p</w:t>
+      </w:r>
+      <w:r>
+        <w:rPr>
+          <w:sz w:val="24"/>
+          <w:szCs w:val="24"/>
+        </w:rPr>
+        <w:t>á</w:t>
+      </w:r>
+      <w:r>
+        <w:rPr>
+          <w:sz w:val="24"/>
+          <w:szCs w:val="24"/>
+        </w:rPr>
+        <w:t>gina:</w:t>
       </w:r>
     </w:p>
     <w:p>
@@ -2538,46 +2760,88 @@
       <w:pPr>
         <w:pStyle w:val="Cuerpodetexto"/>
         <w:jc w:val="left"/>
-        <w:rPr>
-          <w:sz w:val="24"/>
-          <w:szCs w:val="24"/>
-        </w:rPr>
-      </w:pPr>
-      <w:r>
-        <w:rPr>
-          <w:sz w:val="24"/>
-          <w:szCs w:val="24"/>
-          <w:u w:val="none"/>
-        </w:rPr>
-        <w:t>Puede observarse como el JS comprueba que el correo tenga un formato correcto, que la contraseña tenga mas de 7 caracteres, que coincida con la repetición de contraseña y, ademas, mediante un sencillo algoritmo, conseguimos que la barra (&lt;meter&gt;) muestre la fortaleza de la contraseña.</w:t>
-      </w:r>
-    </w:p>
-    <w:p>
-      <w:pPr>
-        <w:pStyle w:val="Cuerpodetexto"/>
-        <w:jc w:val="left"/>
-        <w:rPr>
-          <w:sz w:val="24"/>
-          <w:szCs w:val="24"/>
-        </w:rPr>
-      </w:pPr>
-      <w:r>
-        <w:rPr>
-          <w:sz w:val="24"/>
-          <w:szCs w:val="24"/>
-          <w:u w:val="none"/>
-        </w:rPr>
-        <w:t>Pero ademas se comprueba en el servidor otra vez los campos mediante PHP. Asi evitamos errores, por ejemplo los nombres de usuario tienen un conjunto de caracteres limitado a los validos en la creación de carpetas.</w:t>
-      </w:r>
-    </w:p>
-    <w:p>
-      <w:pPr>
-        <w:pStyle w:val="Cuerpodetexto"/>
-        <w:jc w:val="left"/>
-        <w:rPr>
-          <w:sz w:val="28"/>
-          <w:szCs w:val="28"/>
-        </w:rPr>
+        <w:rPr/>
+      </w:pPr>
+      <w:r>
+        <w:rPr>
+          <w:sz w:val="24"/>
+          <w:szCs w:val="24"/>
+          <w:u w:val="none"/>
+        </w:rPr>
+        <w:t>Puede observarse como el JS comprueba</w:t>
+      </w:r>
+      <w:r>
+        <w:rPr>
+          <w:sz w:val="24"/>
+          <w:szCs w:val="24"/>
+          <w:u w:val="none"/>
+        </w:rPr>
+        <w:t xml:space="preserve"> que el nickname no contenga cáracteres especiales,</w:t>
+      </w:r>
+      <w:r>
+        <w:rPr>
+          <w:sz w:val="24"/>
+          <w:szCs w:val="24"/>
+          <w:u w:val="none"/>
+        </w:rPr>
+        <w:t xml:space="preserve"> que el correo tenga un formato correcto, que la contraseña tenga mas de 7 caracteres, que coincida con la repetición de contraseña y, adem</w:t>
+      </w:r>
+      <w:r>
+        <w:rPr>
+          <w:sz w:val="24"/>
+          <w:szCs w:val="24"/>
+          <w:u w:val="none"/>
+        </w:rPr>
+        <w:t>á</w:t>
+      </w:r>
+      <w:r>
+        <w:rPr>
+          <w:sz w:val="24"/>
+          <w:szCs w:val="24"/>
+          <w:u w:val="none"/>
+        </w:rPr>
+        <w:t>s, mediante un sencillo algoritmo, conseguimos que la barra (&lt;meter&gt;) muestre la fortaleza de la contraseña.</w:t>
+      </w:r>
+    </w:p>
+    <w:p>
+      <w:pPr>
+        <w:pStyle w:val="Cuerpodetexto"/>
+        <w:jc w:val="left"/>
+        <w:rPr/>
+      </w:pPr>
+      <w:r>
+        <w:rPr>
+          <w:sz w:val="24"/>
+          <w:szCs w:val="24"/>
+          <w:u w:val="none"/>
+        </w:rPr>
+        <w:t>Pero adem</w:t>
+      </w:r>
+      <w:r>
+        <w:rPr>
+          <w:sz w:val="24"/>
+          <w:szCs w:val="24"/>
+          <w:u w:val="none"/>
+        </w:rPr>
+        <w:t>á</w:t>
+      </w:r>
+      <w:r>
+        <w:rPr>
+          <w:sz w:val="24"/>
+          <w:szCs w:val="24"/>
+          <w:u w:val="none"/>
+        </w:rPr>
+        <w:t xml:space="preserve">s se comprueba en el servidor otra vez los campos mediante PHP. </w:t>
+      </w:r>
+      <w:r>
+        <w:br w:type="page"/>
+      </w:r>
+    </w:p>
+    <w:p>
+      <w:pPr>
+        <w:pStyle w:val="Cuerpodetexto"/>
+        <w:jc w:val="left"/>
+        <w:rPr/>
       </w:pPr>
       <w:r>
         <w:rPr>
@@ -2806,17 +3070,32 @@
         <w:pStyle w:val="Cuerpodetexto"/>
         <w:jc w:val="left"/>
         <w:rPr>
-          <w:sz w:val="24"/>
-          <w:szCs w:val="24"/>
-        </w:rPr>
-      </w:pPr>
-      <w:r>
-        <w:rPr>
-          <w:sz w:val="24"/>
-          <w:szCs w:val="24"/>
-          <w:u w:val="none"/>
-        </w:rPr>
-        <w:t>En ella podemos leer una breve descripción, ver el precio y podemos añadirla al carro(añadir la película a la lista de objetos que vamos a comprar y después vamos al index para seguir navegando) o comprarla(pulsando comprar se añade al carro y se va a la sección de finalización de compra)</w:t>
+          <w:u w:val="none"/>
+        </w:rPr>
+      </w:pPr>
+      <w:r>
+        <w:rPr>
+          <w:u w:val="none"/>
+        </w:rPr>
+        <w:t>Para distinguir la película que mostramos usamos el id de la película y lo solicitamos al servidor por parámetro en la petición GET.</w:t>
+      </w:r>
+    </w:p>
+    <w:p>
+      <w:pPr>
+        <w:pStyle w:val="Cuerpodetexto"/>
+        <w:jc w:val="left"/>
+        <w:rPr>
+          <w:sz w:val="24"/>
+          <w:szCs w:val="24"/>
+        </w:rPr>
+      </w:pPr>
+      <w:r>
+        <w:rPr>
+          <w:sz w:val="24"/>
+          <w:szCs w:val="24"/>
+          <w:u w:val="none"/>
+        </w:rPr>
+        <w:t>En ella podemos leer una breve descripción, ver el precio y podemos añadirla al carro (añadir la película a la lista de objetos que vamos a comprar y después vamos al index para seguir navegando) o comprarla (pulsando comprar se añade al carro y se va a la sección de finalización de compra)</w:t>
       </w:r>
     </w:p>
     <w:p>
@@ -2852,187 +3131,126 @@
           <w:szCs w:val="24"/>
           <w:u w:val="none"/>
         </w:rPr>
-        <w:t xml:space="preserve">Pulsando comprar desde esta ventana (o carro desde cualquier ventana de la web) vamos a la </w:t>
-      </w:r>
-      <w:r>
-        <w:rPr>
-          <w:sz w:val="24"/>
-          <w:szCs w:val="24"/>
-          <w:u w:val="none"/>
-        </w:rPr>
-        <w:t>sección</w:t>
-      </w:r>
-      <w:r>
-        <w:rPr>
-          <w:sz w:val="24"/>
-          <w:szCs w:val="24"/>
-          <w:u w:val="none"/>
-        </w:rPr>
-        <w:t xml:space="preserve"> de carro.</w:t>
-      </w:r>
-    </w:p>
-    <w:p>
-      <w:pPr>
-        <w:pStyle w:val="Cuerpodetexto"/>
-        <w:jc w:val="left"/>
-        <w:rPr>
-          <w:u w:val="none"/>
-        </w:rPr>
-      </w:pPr>
-      <w:r>
-        <w:rPr>
-          <w:u w:val="none"/>
-        </w:rPr>
-      </w:r>
-    </w:p>
-    <w:p>
-      <w:pPr>
-        <w:pStyle w:val="Cuerpodetexto"/>
-        <w:jc w:val="left"/>
-        <w:rPr>
-          <w:u w:val="none"/>
-        </w:rPr>
-      </w:pPr>
-      <w:r>
-        <w:rPr>
-          <w:u w:val="none"/>
-        </w:rPr>
-      </w:r>
-    </w:p>
-    <w:p>
-      <w:pPr>
-        <w:pStyle w:val="Cuerpodetexto"/>
-        <w:jc w:val="left"/>
-        <w:rPr>
-          <w:u w:val="none"/>
-        </w:rPr>
-      </w:pPr>
-      <w:r>
-        <w:rPr>
-          <w:u w:val="none"/>
-        </w:rPr>
-      </w:r>
-    </w:p>
-    <w:p>
-      <w:pPr>
-        <w:pStyle w:val="Cuerpodetexto"/>
-        <w:jc w:val="left"/>
-        <w:rPr>
-          <w:u w:val="none"/>
-        </w:rPr>
-      </w:pPr>
-      <w:r>
-        <w:rPr>
-          <w:u w:val="none"/>
-        </w:rPr>
-      </w:r>
-    </w:p>
-    <w:p>
-      <w:pPr>
-        <w:pStyle w:val="Cuerpodetexto"/>
-        <w:jc w:val="left"/>
-        <w:rPr>
-          <w:u w:val="none"/>
-        </w:rPr>
-      </w:pPr>
-      <w:r>
-        <w:rPr>
-          <w:u w:val="none"/>
-        </w:rPr>
-      </w:r>
-    </w:p>
-    <w:p>
-      <w:pPr>
-        <w:pStyle w:val="Cuerpodetexto"/>
-        <w:jc w:val="left"/>
-        <w:rPr>
-          <w:u w:val="none"/>
-        </w:rPr>
-      </w:pPr>
-      <w:r>
-        <w:rPr>
-          <w:u w:val="none"/>
-        </w:rPr>
-      </w:r>
-    </w:p>
-    <w:p>
-      <w:pPr>
-        <w:pStyle w:val="Cuerpodetexto"/>
-        <w:jc w:val="left"/>
-        <w:rPr>
-          <w:u w:val="none"/>
-        </w:rPr>
-      </w:pPr>
-      <w:r>
-        <w:rPr>
-          <w:u w:val="none"/>
-        </w:rPr>
-      </w:r>
-    </w:p>
-    <w:p>
-      <w:pPr>
-        <w:pStyle w:val="Cuerpodetexto"/>
-        <w:jc w:val="left"/>
-        <w:rPr>
-          <w:u w:val="none"/>
-        </w:rPr>
-      </w:pPr>
-      <w:r>
-        <w:rPr>
-          <w:u w:val="none"/>
-        </w:rPr>
-      </w:r>
-    </w:p>
-    <w:p>
-      <w:pPr>
-        <w:pStyle w:val="Cuerpodetexto"/>
-        <w:jc w:val="left"/>
-        <w:rPr>
-          <w:u w:val="none"/>
-        </w:rPr>
-      </w:pPr>
-      <w:r>
-        <w:rPr>
-          <w:u w:val="none"/>
-        </w:rPr>
-      </w:r>
-    </w:p>
-    <w:p>
-      <w:pPr>
-        <w:pStyle w:val="Cuerpodetexto"/>
-        <w:jc w:val="left"/>
-        <w:rPr>
-          <w:u w:val="none"/>
-        </w:rPr>
-      </w:pPr>
-      <w:r>
-        <w:rPr>
-          <w:u w:val="none"/>
-        </w:rPr>
-      </w:r>
-    </w:p>
-    <w:p>
-      <w:pPr>
-        <w:pStyle w:val="Cuerpodetexto"/>
-        <w:jc w:val="left"/>
-        <w:rPr>
-          <w:u w:val="none"/>
-        </w:rPr>
-      </w:pPr>
-      <w:r>
-        <w:rPr>
-          <w:u w:val="none"/>
-        </w:rPr>
-      </w:r>
-    </w:p>
-    <w:p>
-      <w:pPr>
-        <w:pStyle w:val="Cuerpodetexto"/>
-        <w:jc w:val="left"/>
-        <w:rPr>
-          <w:sz w:val="28"/>
-          <w:szCs w:val="28"/>
-        </w:rPr>
+        <w:t>Pulsando comprar desde esta ventana (o carro desde cualquier ventana de la web) vamos a la sección de carro.</w:t>
+      </w:r>
+    </w:p>
+    <w:p>
+      <w:pPr>
+        <w:pStyle w:val="Cuerpodetexto"/>
+        <w:jc w:val="left"/>
+        <w:rPr>
+          <w:u w:val="none"/>
+        </w:rPr>
+      </w:pPr>
+      <w:r>
+        <w:rPr>
+          <w:u w:val="none"/>
+        </w:rPr>
+      </w:r>
+    </w:p>
+    <w:p>
+      <w:pPr>
+        <w:pStyle w:val="Cuerpodetexto"/>
+        <w:jc w:val="left"/>
+        <w:rPr>
+          <w:u w:val="none"/>
+        </w:rPr>
+      </w:pPr>
+      <w:r>
+        <w:rPr>
+          <w:u w:val="none"/>
+        </w:rPr>
+      </w:r>
+    </w:p>
+    <w:p>
+      <w:pPr>
+        <w:pStyle w:val="Cuerpodetexto"/>
+        <w:jc w:val="left"/>
+        <w:rPr>
+          <w:u w:val="none"/>
+        </w:rPr>
+      </w:pPr>
+      <w:r>
+        <w:rPr>
+          <w:u w:val="none"/>
+        </w:rPr>
+      </w:r>
+    </w:p>
+    <w:p>
+      <w:pPr>
+        <w:pStyle w:val="Cuerpodetexto"/>
+        <w:jc w:val="left"/>
+        <w:rPr>
+          <w:u w:val="none"/>
+        </w:rPr>
+      </w:pPr>
+      <w:r>
+        <w:rPr>
+          <w:u w:val="none"/>
+        </w:rPr>
+      </w:r>
+    </w:p>
+    <w:p>
+      <w:pPr>
+        <w:pStyle w:val="Cuerpodetexto"/>
+        <w:jc w:val="left"/>
+        <w:rPr>
+          <w:u w:val="none"/>
+        </w:rPr>
+      </w:pPr>
+      <w:r>
+        <w:rPr>
+          <w:u w:val="none"/>
+        </w:rPr>
+      </w:r>
+    </w:p>
+    <w:p>
+      <w:pPr>
+        <w:pStyle w:val="Cuerpodetexto"/>
+        <w:jc w:val="left"/>
+        <w:rPr>
+          <w:u w:val="none"/>
+        </w:rPr>
+      </w:pPr>
+      <w:r>
+        <w:rPr>
+          <w:u w:val="none"/>
+        </w:rPr>
+      </w:r>
+    </w:p>
+    <w:p>
+      <w:pPr>
+        <w:pStyle w:val="Cuerpodetexto"/>
+        <w:jc w:val="left"/>
+        <w:rPr>
+          <w:u w:val="none"/>
+        </w:rPr>
+      </w:pPr>
+      <w:r>
+        <w:rPr>
+          <w:u w:val="none"/>
+        </w:rPr>
+      </w:r>
+    </w:p>
+    <w:p>
+      <w:pPr>
+        <w:pStyle w:val="Cuerpodetexto"/>
+        <w:jc w:val="left"/>
+        <w:rPr>
+          <w:u w:val="none"/>
+        </w:rPr>
+      </w:pPr>
+      <w:r>
+        <w:rPr>
+          <w:u w:val="none"/>
+        </w:rPr>
+      </w:r>
+    </w:p>
+    <w:p>
+      <w:pPr>
+        <w:pStyle w:val="Cuerpodetexto"/>
+        <w:jc w:val="left"/>
+        <w:rPr/>
       </w:pPr>
       <w:r>
         <w:rPr>
@@ -3047,12 +3265,97 @@
       <w:pPr>
         <w:pStyle w:val="Cuerpodetexto"/>
         <w:jc w:val="left"/>
-        <w:rPr>
-          <w:sz w:val="24"/>
-          <w:szCs w:val="24"/>
-        </w:rPr>
-      </w:pPr>
-      <w:r>
+        <w:rPr/>
+      </w:pPr>
+      <w:r>
+        <w:rPr>
+          <w:sz w:val="24"/>
+          <w:szCs w:val="24"/>
+          <w:u w:val="none"/>
+        </w:rPr>
+        <w:t>La sección del carro tiene el siguiente formato: Como puede observarse puede añadirse m</w:t>
+      </w:r>
+      <w:r>
+        <w:rPr>
+          <w:sz w:val="24"/>
+          <w:szCs w:val="24"/>
+          <w:u w:val="none"/>
+        </w:rPr>
+        <w:t>á</w:t>
+      </w:r>
+      <w:r>
+        <w:rPr>
+          <w:sz w:val="24"/>
+          <w:szCs w:val="24"/>
+          <w:u w:val="none"/>
+        </w:rPr>
+        <w:t xml:space="preserve">s de una unidad de cada película, </w:t>
+      </w:r>
+      <w:r>
+        <w:rPr>
+          <w:sz w:val="24"/>
+          <w:szCs w:val="24"/>
+          <w:u w:val="none"/>
+        </w:rPr>
+        <w:t>pero esto debe hacerse siempre desde el detalle de la película</w:t>
+      </w:r>
+      <w:r>
+        <w:rPr>
+          <w:sz w:val="24"/>
+          <w:szCs w:val="24"/>
+          <w:u w:val="none"/>
+        </w:rPr>
+        <w:t>. Adem</w:t>
+      </w:r>
+      <w:r>
+        <w:rPr>
+          <w:sz w:val="24"/>
+          <w:szCs w:val="24"/>
+          <w:u w:val="none"/>
+        </w:rPr>
+        <w:t>á</w:t>
+      </w:r>
+      <w:r>
+        <w:rPr>
+          <w:sz w:val="24"/>
+          <w:szCs w:val="24"/>
+          <w:u w:val="none"/>
+        </w:rPr>
+        <w:t xml:space="preserve">s, se pueden eliminar desde </w:t>
+      </w:r>
+      <w:r>
+        <w:rPr>
+          <w:sz w:val="24"/>
+          <w:szCs w:val="24"/>
+          <w:u w:val="none"/>
+        </w:rPr>
+        <w:t>é</w:t>
+      </w:r>
+      <w:r>
+        <w:rPr>
+          <w:sz w:val="24"/>
+          <w:szCs w:val="24"/>
+          <w:u w:val="none"/>
+        </w:rPr>
+        <w:t xml:space="preserve">l unidades, de una en una, pulsando sucesivamente en la X. Aparece el precio total de la películas (el precio de la película multiplicado por el numero de unidades). </w:t>
+      </w:r>
+      <w:r>
+        <w:rPr>
+          <w:sz w:val="24"/>
+          <w:szCs w:val="24"/>
+          <w:u w:val="none"/>
+        </w:rPr>
+        <w:t>Se puede hacer click en la imagen de la película para volver a consultar el detalle de la misma.</w:t>
+      </w:r>
+    </w:p>
+    <w:p>
+      <w:pPr>
+        <w:pStyle w:val="Cuerpodetexto"/>
+        <w:jc w:val="left"/>
+        <w:rPr/>
+      </w:pPr>
+      <w:r>
+        <w:rPr/>
         <w:drawing>
           <wp:anchor behindDoc="0" distT="0" distB="0" distL="0" distR="0" simplePos="0" locked="0" layoutInCell="1" allowOverlap="1" relativeHeight="11">
             <wp:simplePos x="0" y="0"/>
@@ -3060,7 +3363,7 @@
               <wp:posOffset>22860</wp:posOffset>
             </wp:positionH>
             <wp:positionV relativeFrom="paragraph">
-              <wp:posOffset>885825</wp:posOffset>
+              <wp:posOffset>-38100</wp:posOffset>
             </wp:positionV>
             <wp:extent cx="4302760" cy="2418715"/>
             <wp:effectExtent l="0" t="0" r="0" b="0"/>
@@ -3099,305 +3402,330 @@
           </wp:anchor>
         </w:drawing>
       </w:r>
-      <w:r>
-        <w:rPr>
-          <w:sz w:val="24"/>
-          <w:szCs w:val="24"/>
-          <w:u w:val="none"/>
-        </w:rPr>
-        <w:t>L</w:t>
-      </w:r>
-      <w:r>
-        <w:rPr>
-          <w:sz w:val="24"/>
-          <w:szCs w:val="24"/>
-          <w:u w:val="none"/>
-        </w:rPr>
-        <w:t>a sección del carro tiene el siguiente formato. Como puede observarse pueden añadirse mas de una unidad de cada película.  Ademas, se pueden eliminar desde el unidades, de una en una, pulsando sucesivamente en la X.  Ademas aparece el precio total de la películas (el precio de la película multiplicado por el numero de unidades)</w:t>
-      </w:r>
-    </w:p>
-    <w:p>
-      <w:pPr>
-        <w:pStyle w:val="Cuerpodetexto"/>
-        <w:jc w:val="left"/>
-        <w:rPr>
-          <w:u w:val="none"/>
-        </w:rPr>
-      </w:pPr>
-      <w:r>
-        <w:rPr>
-          <w:u w:val="none"/>
-        </w:rPr>
-      </w:r>
-    </w:p>
-    <w:p>
-      <w:pPr>
-        <w:pStyle w:val="Cuerpodetexto"/>
-        <w:jc w:val="left"/>
-        <w:rPr>
-          <w:u w:val="none"/>
-        </w:rPr>
-      </w:pPr>
-      <w:r>
-        <w:rPr>
-          <w:u w:val="none"/>
-        </w:rPr>
-      </w:r>
-    </w:p>
-    <w:p>
-      <w:pPr>
-        <w:pStyle w:val="Cuerpodetexto"/>
-        <w:jc w:val="left"/>
-        <w:rPr>
-          <w:u w:val="none"/>
-        </w:rPr>
-      </w:pPr>
-      <w:r>
-        <w:rPr>
-          <w:u w:val="none"/>
-        </w:rPr>
-      </w:r>
-    </w:p>
-    <w:p>
-      <w:pPr>
-        <w:pStyle w:val="Cuerpodetexto"/>
-        <w:jc w:val="left"/>
-        <w:rPr>
-          <w:u w:val="none"/>
-        </w:rPr>
-      </w:pPr>
-      <w:r>
-        <w:rPr>
-          <w:u w:val="none"/>
-        </w:rPr>
-      </w:r>
-    </w:p>
-    <w:p>
-      <w:pPr>
-        <w:pStyle w:val="Cuerpodetexto"/>
-        <w:jc w:val="left"/>
-        <w:rPr>
-          <w:u w:val="none"/>
-        </w:rPr>
-      </w:pPr>
-      <w:r>
-        <w:rPr>
-          <w:u w:val="none"/>
-        </w:rPr>
-      </w:r>
-    </w:p>
-    <w:p>
-      <w:pPr>
-        <w:pStyle w:val="Cuerpodetexto"/>
-        <w:jc w:val="left"/>
-        <w:rPr>
-          <w:u w:val="none"/>
-        </w:rPr>
-      </w:pPr>
-      <w:r>
-        <w:rPr>
-          <w:u w:val="none"/>
-        </w:rPr>
-      </w:r>
-    </w:p>
-    <w:p>
-      <w:pPr>
-        <w:pStyle w:val="Cuerpodetexto"/>
-        <w:jc w:val="left"/>
-        <w:rPr>
-          <w:u w:val="none"/>
-        </w:rPr>
-      </w:pPr>
-      <w:r>
-        <w:rPr>
-          <w:u w:val="none"/>
-        </w:rPr>
-      </w:r>
-    </w:p>
-    <w:p>
-      <w:pPr>
-        <w:pStyle w:val="Cuerpodetexto"/>
-        <w:jc w:val="left"/>
-        <w:rPr>
-          <w:u w:val="none"/>
-        </w:rPr>
-      </w:pPr>
-      <w:r>
-        <w:rPr>
-          <w:u w:val="none"/>
-        </w:rPr>
-      </w:r>
-    </w:p>
-    <w:p>
-      <w:pPr>
-        <w:pStyle w:val="Cuerpodetexto"/>
-        <w:jc w:val="left"/>
-        <w:rPr>
-          <w:u w:val="none"/>
-        </w:rPr>
-      </w:pPr>
-      <w:r>
-        <w:rPr>
-          <w:u w:val="none"/>
-        </w:rPr>
-      </w:r>
-    </w:p>
-    <w:p>
-      <w:pPr>
-        <w:pStyle w:val="Cuerpodetexto"/>
-        <w:jc w:val="left"/>
-        <w:rPr>
-          <w:sz w:val="24"/>
-          <w:szCs w:val="24"/>
-        </w:rPr>
-      </w:pPr>
-      <w:r>
-        <w:rPr>
-          <w:sz w:val="24"/>
-          <w:szCs w:val="24"/>
-          <w:u w:val="none"/>
-        </w:rPr>
-        <w:t>Pulsando el botón confirmar se realizara la compra(si el saldo actual es mayor al precio dinal de la compra), añadiendo al historial del usuario el pedido los objetos del carro y reduciendo el precio del pedido del saldo disponible.</w:t>
-      </w:r>
-    </w:p>
-    <w:p>
-      <w:pPr>
-        <w:pStyle w:val="Cuerpodetexto"/>
-        <w:jc w:val="left"/>
-        <w:rPr>
-          <w:u w:val="none"/>
-        </w:rPr>
-      </w:pPr>
-      <w:r>
-        <w:rPr>
-          <w:u w:val="none"/>
-        </w:rPr>
-      </w:r>
-    </w:p>
-    <w:p>
-      <w:pPr>
-        <w:pStyle w:val="Cuerpodetexto"/>
-        <w:jc w:val="left"/>
-        <w:rPr>
-          <w:u w:val="none"/>
-        </w:rPr>
-      </w:pPr>
-      <w:r>
-        <w:rPr>
-          <w:u w:val="none"/>
-        </w:rPr>
-      </w:r>
-    </w:p>
-    <w:p>
-      <w:pPr>
-        <w:pStyle w:val="Cuerpodetexto"/>
-        <w:jc w:val="left"/>
-        <w:rPr>
-          <w:u w:val="none"/>
-        </w:rPr>
-      </w:pPr>
-      <w:r>
-        <w:rPr>
-          <w:u w:val="none"/>
-        </w:rPr>
-      </w:r>
-    </w:p>
-    <w:p>
-      <w:pPr>
-        <w:pStyle w:val="Cuerpodetexto"/>
-        <w:jc w:val="left"/>
-        <w:rPr>
-          <w:u w:val="none"/>
-        </w:rPr>
-      </w:pPr>
-      <w:r>
-        <w:rPr>
-          <w:u w:val="none"/>
-        </w:rPr>
-      </w:r>
-    </w:p>
-    <w:p>
-      <w:pPr>
-        <w:pStyle w:val="Cuerpodetexto"/>
-        <w:jc w:val="left"/>
-        <w:rPr>
-          <w:u w:val="none"/>
-        </w:rPr>
-      </w:pPr>
-      <w:r>
-        <w:rPr>
-          <w:u w:val="none"/>
-        </w:rPr>
-      </w:r>
-    </w:p>
-    <w:p>
-      <w:pPr>
-        <w:pStyle w:val="Cuerpodetexto"/>
-        <w:jc w:val="left"/>
-        <w:rPr>
-          <w:u w:val="none"/>
-        </w:rPr>
-      </w:pPr>
-      <w:r>
-        <w:rPr>
-          <w:u w:val="none"/>
-        </w:rPr>
-      </w:r>
-    </w:p>
-    <w:p>
-      <w:pPr>
-        <w:pStyle w:val="Cuerpodetexto"/>
-        <w:jc w:val="left"/>
-        <w:rPr>
-          <w:u w:val="none"/>
-        </w:rPr>
-      </w:pPr>
-      <w:r>
-        <w:rPr>
-          <w:u w:val="none"/>
-        </w:rPr>
-      </w:r>
-    </w:p>
-    <w:p>
-      <w:pPr>
-        <w:pStyle w:val="Cuerpodetexto"/>
-        <w:jc w:val="left"/>
-        <w:rPr>
-          <w:u w:val="none"/>
-        </w:rPr>
-      </w:pPr>
-      <w:r>
-        <w:rPr>
-          <w:u w:val="none"/>
-        </w:rPr>
-      </w:r>
-    </w:p>
-    <w:p>
-      <w:pPr>
-        <w:pStyle w:val="Cuerpodetexto"/>
-        <w:jc w:val="left"/>
-        <w:rPr>
-          <w:u w:val="none"/>
-        </w:rPr>
-      </w:pPr>
-      <w:r>
-        <w:rPr>
-          <w:u w:val="none"/>
-        </w:rPr>
-      </w:r>
-    </w:p>
-    <w:p>
-      <w:pPr>
-        <w:pStyle w:val="Cuerpodetexto"/>
-        <w:jc w:val="left"/>
-        <w:rPr>
-          <w:sz w:val="28"/>
-          <w:szCs w:val="28"/>
+    </w:p>
+    <w:p>
+      <w:pPr>
+        <w:pStyle w:val="Cuerpodetexto"/>
+        <w:jc w:val="left"/>
+        <w:rPr>
+          <w:sz w:val="24"/>
+          <w:szCs w:val="24"/>
           <w:u w:val="none"/>
         </w:rPr>
       </w:pPr>
       <w:r>
         <w:rPr/>
+      </w:r>
+    </w:p>
+    <w:p>
+      <w:pPr>
+        <w:pStyle w:val="Cuerpodetexto"/>
+        <w:jc w:val="left"/>
+        <w:rPr>
+          <w:sz w:val="24"/>
+          <w:szCs w:val="24"/>
+          <w:u w:val="none"/>
+        </w:rPr>
+      </w:pPr>
+      <w:r>
+        <w:rPr/>
+      </w:r>
+    </w:p>
+    <w:p>
+      <w:pPr>
+        <w:pStyle w:val="Cuerpodetexto"/>
+        <w:jc w:val="left"/>
+        <w:rPr>
+          <w:u w:val="none"/>
+        </w:rPr>
+      </w:pPr>
+      <w:r>
+        <w:rPr>
+          <w:u w:val="none"/>
+        </w:rPr>
+      </w:r>
+    </w:p>
+    <w:p>
+      <w:pPr>
+        <w:pStyle w:val="Cuerpodetexto"/>
+        <w:jc w:val="left"/>
+        <w:rPr>
+          <w:u w:val="none"/>
+        </w:rPr>
+      </w:pPr>
+      <w:r>
+        <w:rPr>
+          <w:u w:val="none"/>
+        </w:rPr>
+      </w:r>
+    </w:p>
+    <w:p>
+      <w:pPr>
+        <w:pStyle w:val="Cuerpodetexto"/>
+        <w:jc w:val="left"/>
+        <w:rPr>
+          <w:u w:val="none"/>
+        </w:rPr>
+      </w:pPr>
+      <w:r>
+        <w:rPr>
+          <w:u w:val="none"/>
+        </w:rPr>
+      </w:r>
+    </w:p>
+    <w:p>
+      <w:pPr>
+        <w:pStyle w:val="Cuerpodetexto"/>
+        <w:jc w:val="left"/>
+        <w:rPr>
+          <w:u w:val="none"/>
+        </w:rPr>
+      </w:pPr>
+      <w:r>
+        <w:rPr>
+          <w:u w:val="none"/>
+        </w:rPr>
+      </w:r>
+    </w:p>
+    <w:p>
+      <w:pPr>
+        <w:pStyle w:val="Cuerpodetexto"/>
+        <w:jc w:val="left"/>
+        <w:rPr>
+          <w:u w:val="none"/>
+        </w:rPr>
+      </w:pPr>
+      <w:r>
+        <w:rPr>
+          <w:u w:val="none"/>
+        </w:rPr>
+      </w:r>
+    </w:p>
+    <w:p>
+      <w:pPr>
+        <w:pStyle w:val="Cuerpodetexto"/>
+        <w:jc w:val="left"/>
+        <w:rPr>
+          <w:u w:val="none"/>
+        </w:rPr>
+      </w:pPr>
+      <w:r>
+        <w:rPr>
+          <w:u w:val="none"/>
+        </w:rPr>
+      </w:r>
+    </w:p>
+    <w:p>
+      <w:pPr>
+        <w:pStyle w:val="Cuerpodetexto"/>
+        <w:jc w:val="left"/>
+        <w:rPr>
+          <w:u w:val="none"/>
+        </w:rPr>
+      </w:pPr>
+      <w:r>
+        <w:rPr>
+          <w:u w:val="none"/>
+        </w:rPr>
+      </w:r>
+    </w:p>
+    <w:p>
+      <w:pPr>
+        <w:pStyle w:val="Cuerpodetexto"/>
+        <w:jc w:val="left"/>
+        <w:rPr/>
+      </w:pPr>
+      <w:r>
+        <w:rPr>
+          <w:sz w:val="24"/>
+          <w:szCs w:val="24"/>
+          <w:u w:val="none"/>
+        </w:rPr>
+        <w:t xml:space="preserve">Pulsando el botón confirmar se realizara la compra (si el saldo actual es mayor </w:t>
+      </w:r>
+      <w:r>
+        <w:rPr>
+          <w:sz w:val="24"/>
+          <w:szCs w:val="24"/>
+          <w:u w:val="none"/>
+        </w:rPr>
+        <w:t xml:space="preserve">o igual </w:t>
+      </w:r>
+      <w:r>
+        <w:rPr>
+          <w:sz w:val="24"/>
+          <w:szCs w:val="24"/>
+          <w:u w:val="none"/>
+        </w:rPr>
+        <w:t xml:space="preserve">al precio </w:t>
+      </w:r>
+      <w:r>
+        <w:rPr>
+          <w:sz w:val="24"/>
+          <w:szCs w:val="24"/>
+          <w:u w:val="none"/>
+        </w:rPr>
+        <w:t>f</w:t>
+      </w:r>
+      <w:r>
+        <w:rPr>
+          <w:sz w:val="24"/>
+          <w:szCs w:val="24"/>
+          <w:u w:val="none"/>
+        </w:rPr>
+        <w:t xml:space="preserve">inal de la compra), añadiendo al historial del usuario el pedido, los objetos del carro y reduciendo </w:t>
+      </w:r>
+      <w:r>
+        <w:rPr>
+          <w:sz w:val="24"/>
+          <w:szCs w:val="24"/>
+          <w:u w:val="none"/>
+        </w:rPr>
+        <w:t>el saldo según el total del pedido.</w:t>
+      </w:r>
+    </w:p>
+    <w:p>
+      <w:pPr>
+        <w:pStyle w:val="Cuerpodetexto"/>
+        <w:jc w:val="left"/>
+        <w:rPr>
+          <w:u w:val="none"/>
+        </w:rPr>
+      </w:pPr>
+      <w:r>
+        <w:rPr>
+          <w:u w:val="none"/>
+        </w:rPr>
+      </w:r>
+    </w:p>
+    <w:p>
+      <w:pPr>
+        <w:pStyle w:val="Cuerpodetexto"/>
+        <w:jc w:val="left"/>
+        <w:rPr>
+          <w:u w:val="none"/>
+        </w:rPr>
+      </w:pPr>
+      <w:r>
+        <w:rPr>
+          <w:u w:val="none"/>
+        </w:rPr>
+      </w:r>
+    </w:p>
+    <w:p>
+      <w:pPr>
+        <w:pStyle w:val="Cuerpodetexto"/>
+        <w:jc w:val="left"/>
+        <w:rPr>
+          <w:u w:val="none"/>
+        </w:rPr>
+      </w:pPr>
+      <w:r>
+        <w:rPr>
+          <w:u w:val="none"/>
+        </w:rPr>
+      </w:r>
+    </w:p>
+    <w:p>
+      <w:pPr>
+        <w:pStyle w:val="Cuerpodetexto"/>
+        <w:jc w:val="left"/>
+        <w:rPr>
+          <w:u w:val="none"/>
+        </w:rPr>
+      </w:pPr>
+      <w:r>
+        <w:rPr>
+          <w:u w:val="none"/>
+        </w:rPr>
+      </w:r>
+    </w:p>
+    <w:p>
+      <w:pPr>
+        <w:pStyle w:val="Cuerpodetexto"/>
+        <w:jc w:val="left"/>
+        <w:rPr>
+          <w:u w:val="none"/>
+        </w:rPr>
+      </w:pPr>
+      <w:r>
+        <w:rPr>
+          <w:u w:val="none"/>
+        </w:rPr>
+      </w:r>
+    </w:p>
+    <w:p>
+      <w:pPr>
+        <w:pStyle w:val="Cuerpodetexto"/>
+        <w:jc w:val="left"/>
+        <w:rPr>
+          <w:u w:val="none"/>
+        </w:rPr>
+      </w:pPr>
+      <w:r>
+        <w:rPr>
+          <w:u w:val="none"/>
+        </w:rPr>
+      </w:r>
+    </w:p>
+    <w:p>
+      <w:pPr>
+        <w:pStyle w:val="Cuerpodetexto"/>
+        <w:jc w:val="left"/>
+        <w:rPr>
+          <w:u w:val="none"/>
+        </w:rPr>
+      </w:pPr>
+      <w:r>
+        <w:rPr>
+          <w:u w:val="none"/>
+        </w:rPr>
+      </w:r>
+    </w:p>
+    <w:p>
+      <w:pPr>
+        <w:pStyle w:val="Cuerpodetexto"/>
+        <w:jc w:val="left"/>
+        <w:rPr>
+          <w:u w:val="none"/>
+        </w:rPr>
+      </w:pPr>
+      <w:r>
+        <w:rPr>
+          <w:u w:val="none"/>
+        </w:rPr>
+      </w:r>
+    </w:p>
+    <w:p>
+      <w:pPr>
+        <w:pStyle w:val="Cuerpodetexto"/>
+        <w:jc w:val="left"/>
+        <w:rPr>
+          <w:u w:val="none"/>
+        </w:rPr>
+      </w:pPr>
+      <w:r>
+        <w:rPr>
+          <w:u w:val="none"/>
+        </w:rPr>
+      </w:r>
+    </w:p>
+    <w:p>
+      <w:pPr>
+        <w:pStyle w:val="Cuerpodetexto"/>
+        <w:jc w:val="left"/>
+        <w:rPr>
+          <w:sz w:val="28"/>
+          <w:szCs w:val="28"/>
+          <w:u w:val="none"/>
+        </w:rPr>
+      </w:pPr>
+      <w:r>
+        <w:rPr>
+          <w:sz w:val="28"/>
+          <w:szCs w:val="28"/>
+          <w:u w:val="none"/>
+        </w:rPr>
       </w:r>
     </w:p>
     <w:p>
@@ -3506,151 +3834,197 @@
         </w:rPr>
       </w:pPr>
       <w:r>
+        <w:rPr>
+          <w:sz w:val="24"/>
+          <w:szCs w:val="24"/>
+          <w:u w:val="none"/>
+        </w:rPr>
+      </w:r>
+    </w:p>
+    <w:p>
+      <w:pPr>
+        <w:pStyle w:val="Cuerpodetexto"/>
+        <w:jc w:val="left"/>
+        <w:rPr>
+          <w:sz w:val="24"/>
+          <w:szCs w:val="24"/>
+          <w:u w:val="none"/>
+        </w:rPr>
+      </w:pPr>
+      <w:r>
+        <w:rPr>
+          <w:sz w:val="24"/>
+          <w:szCs w:val="24"/>
+          <w:u w:val="none"/>
+        </w:rPr>
+      </w:r>
+    </w:p>
+    <w:p>
+      <w:pPr>
+        <w:pStyle w:val="Cuerpodetexto"/>
+        <w:jc w:val="left"/>
+        <w:rPr>
+          <w:sz w:val="24"/>
+          <w:szCs w:val="24"/>
+          <w:u w:val="none"/>
+        </w:rPr>
+      </w:pPr>
+      <w:r>
+        <w:rPr>
+          <w:sz w:val="24"/>
+          <w:szCs w:val="24"/>
+          <w:u w:val="none"/>
+        </w:rPr>
+      </w:r>
+    </w:p>
+    <w:p>
+      <w:pPr>
+        <w:pStyle w:val="Cuerpodetexto"/>
+        <w:jc w:val="left"/>
+        <w:rPr>
+          <w:sz w:val="24"/>
+          <w:szCs w:val="24"/>
+          <w:u w:val="none"/>
+        </w:rPr>
+      </w:pPr>
+      <w:r>
+        <w:rPr>
+          <w:sz w:val="24"/>
+          <w:szCs w:val="24"/>
+          <w:u w:val="none"/>
+        </w:rPr>
+      </w:r>
+    </w:p>
+    <w:p>
+      <w:pPr>
+        <w:pStyle w:val="Cuerpodetexto"/>
+        <w:jc w:val="left"/>
+        <w:rPr>
+          <w:sz w:val="24"/>
+          <w:szCs w:val="24"/>
+          <w:u w:val="none"/>
+        </w:rPr>
+      </w:pPr>
+      <w:r>
+        <w:rPr>
+          <w:sz w:val="24"/>
+          <w:szCs w:val="24"/>
+          <w:u w:val="none"/>
+        </w:rPr>
+      </w:r>
+    </w:p>
+    <w:p>
+      <w:pPr>
+        <w:pStyle w:val="Cuerpodetexto"/>
+        <w:jc w:val="left"/>
+        <w:rPr>
+          <w:sz w:val="24"/>
+          <w:szCs w:val="24"/>
+          <w:u w:val="none"/>
+        </w:rPr>
+      </w:pPr>
+      <w:r>
+        <w:rPr>
+          <w:sz w:val="24"/>
+          <w:szCs w:val="24"/>
+          <w:u w:val="none"/>
+        </w:rPr>
+      </w:r>
+    </w:p>
+    <w:p>
+      <w:pPr>
+        <w:pStyle w:val="Cuerpodetexto"/>
+        <w:jc w:val="left"/>
+        <w:rPr>
+          <w:sz w:val="24"/>
+          <w:szCs w:val="24"/>
+          <w:u w:val="none"/>
+        </w:rPr>
+      </w:pPr>
+      <w:r>
+        <w:rPr>
+          <w:sz w:val="24"/>
+          <w:szCs w:val="24"/>
+          <w:u w:val="none"/>
+        </w:rPr>
+      </w:r>
+    </w:p>
+    <w:p>
+      <w:pPr>
+        <w:pStyle w:val="Cuerpodetexto"/>
+        <w:jc w:val="left"/>
+        <w:rPr>
+          <w:sz w:val="24"/>
+          <w:szCs w:val="24"/>
+          <w:u w:val="none"/>
+        </w:rPr>
+      </w:pPr>
+      <w:r>
+        <w:rPr>
+          <w:sz w:val="24"/>
+          <w:szCs w:val="24"/>
+          <w:u w:val="none"/>
+        </w:rPr>
+      </w:r>
+    </w:p>
+    <w:p>
+      <w:pPr>
+        <w:pStyle w:val="Cuerpodetexto"/>
+        <w:jc w:val="left"/>
         <w:rPr/>
-      </w:r>
-    </w:p>
-    <w:p>
-      <w:pPr>
-        <w:pStyle w:val="Cuerpodetexto"/>
-        <w:jc w:val="left"/>
-        <w:rPr>
-          <w:sz w:val="24"/>
-          <w:szCs w:val="24"/>
-          <w:u w:val="none"/>
-        </w:rPr>
-      </w:pPr>
-      <w:r>
+      </w:pPr>
+      <w:r>
+        <w:rPr>
+          <w:sz w:val="24"/>
+          <w:szCs w:val="24"/>
+          <w:u w:val="none"/>
+        </w:rPr>
+        <w:t>Este podría ser un ejemplo. Como puede verse  se organiza por días. Al pulsar en cada uno se nos muestra una nueva tabla con las películas compradas ese día y el dinero gastado.</w:t>
+      </w:r>
+    </w:p>
+    <w:p>
+      <w:pPr>
+        <w:pStyle w:val="Cuerpodetexto"/>
+        <w:jc w:val="left"/>
+        <w:rPr>
+          <w:u w:val="single"/>
+        </w:rPr>
+      </w:pPr>
+      <w:r>
+        <w:rPr>
+          <w:u w:val="single"/>
+        </w:rPr>
+      </w:r>
+    </w:p>
+    <w:p>
+      <w:pPr>
+        <w:pStyle w:val="Cuerpodetexto"/>
+        <w:jc w:val="left"/>
         <w:rPr/>
-      </w:r>
-    </w:p>
-    <w:p>
-      <w:pPr>
-        <w:pStyle w:val="Cuerpodetexto"/>
-        <w:jc w:val="left"/>
-        <w:rPr>
-          <w:sz w:val="24"/>
-          <w:szCs w:val="24"/>
-          <w:u w:val="none"/>
-        </w:rPr>
-      </w:pPr>
-      <w:r>
-        <w:rPr/>
-      </w:r>
-    </w:p>
-    <w:p>
-      <w:pPr>
-        <w:pStyle w:val="Cuerpodetexto"/>
-        <w:jc w:val="left"/>
-        <w:rPr>
-          <w:sz w:val="24"/>
-          <w:szCs w:val="24"/>
-          <w:u w:val="none"/>
-        </w:rPr>
-      </w:pPr>
-      <w:r>
-        <w:rPr/>
-      </w:r>
-    </w:p>
-    <w:p>
-      <w:pPr>
-        <w:pStyle w:val="Cuerpodetexto"/>
-        <w:jc w:val="left"/>
-        <w:rPr>
-          <w:sz w:val="24"/>
-          <w:szCs w:val="24"/>
-          <w:u w:val="none"/>
-        </w:rPr>
-      </w:pPr>
-      <w:r>
-        <w:rPr/>
-      </w:r>
-    </w:p>
-    <w:p>
-      <w:pPr>
-        <w:pStyle w:val="Cuerpodetexto"/>
-        <w:jc w:val="left"/>
-        <w:rPr>
-          <w:sz w:val="24"/>
-          <w:szCs w:val="24"/>
-          <w:u w:val="none"/>
-        </w:rPr>
-      </w:pPr>
-      <w:r>
-        <w:rPr/>
-      </w:r>
-    </w:p>
-    <w:p>
-      <w:pPr>
-        <w:pStyle w:val="Cuerpodetexto"/>
-        <w:jc w:val="left"/>
-        <w:rPr>
-          <w:sz w:val="24"/>
-          <w:szCs w:val="24"/>
-          <w:u w:val="none"/>
-        </w:rPr>
-      </w:pPr>
-      <w:r>
-        <w:rPr/>
-      </w:r>
-    </w:p>
-    <w:p>
-      <w:pPr>
-        <w:pStyle w:val="Cuerpodetexto"/>
-        <w:jc w:val="left"/>
-        <w:rPr>
-          <w:sz w:val="24"/>
-          <w:szCs w:val="24"/>
-          <w:u w:val="none"/>
-        </w:rPr>
-      </w:pPr>
-      <w:r>
-        <w:rPr/>
-      </w:r>
-    </w:p>
-    <w:p>
-      <w:pPr>
-        <w:pStyle w:val="Cuerpodetexto"/>
-        <w:jc w:val="left"/>
-        <w:rPr/>
-      </w:pPr>
-      <w:r>
-        <w:rPr>
-          <w:sz w:val="24"/>
-          <w:szCs w:val="24"/>
-          <w:u w:val="none"/>
-        </w:rPr>
-        <w:t>Este podría ser un ejemplo. Como puede verse  se organiza por días. Al pulsar en cada uno se nos muestra una nueva tabla con las películas compradas ese día y el dinero gastado.</w:t>
-      </w:r>
-    </w:p>
-    <w:p>
-      <w:pPr>
-        <w:pStyle w:val="Cuerpodetexto"/>
-        <w:jc w:val="left"/>
-        <w:rPr>
-          <w:u w:val="single"/>
-        </w:rPr>
-      </w:pPr>
-      <w:r>
-        <w:rPr>
-          <w:u w:val="single"/>
-        </w:rPr>
-      </w:r>
-    </w:p>
-    <w:p>
-      <w:pPr>
-        <w:pStyle w:val="Cuerpodetexto"/>
-        <w:jc w:val="left"/>
-        <w:rPr>
-          <w:u w:val="none"/>
-        </w:rPr>
-      </w:pPr>
-      <w:r>
-        <w:rPr>
-          <w:sz w:val="24"/>
-          <w:szCs w:val="24"/>
-          <w:u w:val="none"/>
-        </w:rPr>
-        <w:t>Ademas es aqui donde un usuario aumenta su saldo simplemente escribiendo la cantidad que desea añadir en el cuadro de texto de la parte inferior.</w:t>
+      </w:pPr>
+      <w:r>
+        <w:rPr>
+          <w:sz w:val="24"/>
+          <w:szCs w:val="24"/>
+          <w:u w:val="none"/>
+        </w:rPr>
+        <w:t>Adem</w:t>
+      </w:r>
+      <w:r>
+        <w:rPr>
+          <w:sz w:val="24"/>
+          <w:szCs w:val="24"/>
+          <w:u w:val="none"/>
+        </w:rPr>
+        <w:t>á</w:t>
+      </w:r>
+      <w:r>
+        <w:rPr>
+          <w:sz w:val="24"/>
+          <w:szCs w:val="24"/>
+          <w:u w:val="none"/>
+        </w:rPr>
+        <w:t>s es aqui donde un usuario aumenta su saldo simplemente escribiendo la cantidad que desea añadir en el cuadro de texto de la parte inferior.</w:t>
       </w:r>
     </w:p>
     <w:p>
@@ -3727,6 +4101,7 @@
     <w:rPrDefault>
       <w:rPr>
         <w:rFonts w:ascii="Liberation Serif" w:hAnsi="Liberation Serif" w:eastAsia="Noto Sans CJK SC Regular" w:cs="FreeSans"/>
+        <w:sz w:val="20"/>
         <w:szCs w:val="24"/>
         <w:lang w:val="es-ES" w:eastAsia="zh-CN" w:bidi="hi-IN"/>
       </w:rPr>
